--- a/5.hét/use-case leirasok.docx
+++ b/5.hét/use-case leirasok.docx
@@ -67,52 +67,8 @@
           <w:szCs w:val="52"/>
           <w:lang w:val="en-US"/>
         </w:rPr>
-        <w:t>5</w:t>
+        <w:t>5. Szkeleton tervezése</w:t>
       </w:r>
-      <w:r>
-        <w:rPr>
-          <w:b/>
-          <w:bCs/>
-          <w:sz w:val="52"/>
-          <w:szCs w:val="52"/>
-          <w:lang w:val="en-US"/>
-        </w:rPr>
-        <w:t xml:space="preserve">. </w:t>
-      </w:r>
-      <w:proofErr w:type="spellStart"/>
-      <w:r>
-        <w:rPr>
-          <w:b/>
-          <w:bCs/>
-          <w:sz w:val="52"/>
-          <w:szCs w:val="52"/>
-          <w:lang w:val="en-US"/>
-        </w:rPr>
-        <w:t>Szkeleton</w:t>
-      </w:r>
-      <w:proofErr w:type="spellEnd"/>
-      <w:r>
-        <w:rPr>
-          <w:b/>
-          <w:bCs/>
-          <w:sz w:val="52"/>
-          <w:szCs w:val="52"/>
-          <w:lang w:val="en-US"/>
-        </w:rPr>
-        <w:t xml:space="preserve"> </w:t>
-      </w:r>
-      <w:proofErr w:type="spellStart"/>
-      <w:r>
-        <w:rPr>
-          <w:b/>
-          <w:bCs/>
-          <w:sz w:val="52"/>
-          <w:szCs w:val="52"/>
-          <w:lang w:val="en-US"/>
-        </w:rPr>
-        <w:t>tervezése</w:t>
-      </w:r>
-      <w:proofErr w:type="spellEnd"/>
     </w:p>
     <w:p>
       <w:pPr>
@@ -146,7 +102,6 @@
         </w:rPr>
         <w:t xml:space="preserve">– </w:t>
       </w:r>
-      <w:proofErr w:type="spellStart"/>
       <w:r>
         <w:rPr>
           <w:sz w:val="44"/>
@@ -154,7 +109,6 @@
         </w:rPr>
         <w:t>NASchA</w:t>
       </w:r>
-      <w:proofErr w:type="spellEnd"/>
     </w:p>
     <w:p>
       <w:pPr>
@@ -190,21 +144,12 @@
           <w:szCs w:val="44"/>
         </w:rPr>
       </w:pPr>
-      <w:proofErr w:type="spellStart"/>
       <w:r>
         <w:rPr>
           <w:sz w:val="44"/>
           <w:szCs w:val="44"/>
         </w:rPr>
-        <w:t>Goldschmidt</w:t>
-      </w:r>
-      <w:proofErr w:type="spellEnd"/>
-      <w:r>
-        <w:rPr>
-          <w:sz w:val="44"/>
-          <w:szCs w:val="44"/>
-        </w:rPr>
-        <w:t xml:space="preserve"> Balázs</w:t>
+        <w:t>Goldschmidt Balázs</w:t>
       </w:r>
     </w:p>
     <w:p>
@@ -357,13 +302,8 @@
             </w:tcBorders>
           </w:tcPr>
           <w:p>
-            <w:proofErr w:type="spellStart"/>
-            <w:r>
-              <w:t>Czanik</w:t>
-            </w:r>
-            <w:proofErr w:type="spellEnd"/>
-            <w:r>
-              <w:t xml:space="preserve"> Bálint</w:t>
+            <w:r>
+              <w:t>Czanik Bálint</w:t>
             </w:r>
           </w:p>
         </w:tc>
@@ -527,13 +467,8 @@
             </w:tcBorders>
           </w:tcPr>
           <w:p>
-            <w:proofErr w:type="spellStart"/>
-            <w:r>
-              <w:t>Tokovics</w:t>
-            </w:r>
-            <w:proofErr w:type="spellEnd"/>
-            <w:r>
-              <w:t xml:space="preserve"> Dávid Tamás</w:t>
+            <w:r>
+              <w:t>Tokovics Dávid Tamás</w:t>
             </w:r>
           </w:p>
         </w:tc>
@@ -677,21 +612,7 @@
           <w:sz w:val="28"/>
           <w:szCs w:val="28"/>
         </w:rPr>
-        <w:t xml:space="preserve">2021. március </w:t>
-      </w:r>
-      <w:r>
-        <w:rPr>
-          <w:sz w:val="28"/>
-          <w:szCs w:val="28"/>
-        </w:rPr>
-        <w:t>16</w:t>
-      </w:r>
-      <w:r>
-        <w:rPr>
-          <w:sz w:val="28"/>
-          <w:szCs w:val="28"/>
-        </w:rPr>
-        <w:t>.</w:t>
+        <w:t>2021. március 16.</w:t>
       </w:r>
     </w:p>
     <w:p>
@@ -721,99 +642,36 @@
         </w:rPr>
         <w:br w:type="page"/>
       </w:r>
-      <w:proofErr w:type="spellStart"/>
       <w:r>
         <w:rPr>
           <w:lang w:val="en-US"/>
         </w:rPr>
         <w:lastRenderedPageBreak/>
-        <w:t>Szkeleton</w:t>
+        <w:t>Szkeleton tervezése</w:t>
       </w:r>
-      <w:proofErr w:type="spellEnd"/>
-      <w:r>
-        <w:rPr>
-          <w:lang w:val="en-US"/>
-        </w:rPr>
-        <w:t xml:space="preserve"> </w:t>
-      </w:r>
-      <w:proofErr w:type="spellStart"/>
-      <w:r>
-        <w:rPr>
-          <w:lang w:val="en-US"/>
-        </w:rPr>
-        <w:t>tervezése</w:t>
-      </w:r>
-      <w:proofErr w:type="spellEnd"/>
     </w:p>
     <w:p>
       <w:pPr>
         <w:pStyle w:val="Cmsor20"/>
       </w:pPr>
       <w:r>
-        <w:t xml:space="preserve">A </w:t>
+        <w:t>A szkeleton modell valóságos use-case-ei</w:t>
       </w:r>
-      <w:proofErr w:type="spellStart"/>
-      <w:r>
-        <w:t>szkeleton</w:t>
-      </w:r>
-      <w:proofErr w:type="spellEnd"/>
-      <w:r>
-        <w:t xml:space="preserve"> modell valóságos </w:t>
-      </w:r>
-      <w:proofErr w:type="spellStart"/>
-      <w:r>
-        <w:t>use-case-ei</w:t>
-      </w:r>
-      <w:proofErr w:type="spellEnd"/>
     </w:p>
     <w:p>
       <w:pPr>
         <w:pStyle w:val="magyarazat"/>
       </w:pPr>
       <w:r>
-        <w:t xml:space="preserve">[A </w:t>
+        <w:t>[A szkeletonnak, mint önálló programnak a működésével kapcsolatos use-case-ek. ]</w:t>
       </w:r>
-      <w:proofErr w:type="spellStart"/>
-      <w:r>
-        <w:t>szkeletonnak</w:t>
-      </w:r>
-      <w:proofErr w:type="spellEnd"/>
-      <w:r>
-        <w:t xml:space="preserve">, mint önálló programnak a működésével kapcsolatos </w:t>
-      </w:r>
-      <w:proofErr w:type="spellStart"/>
-      <w:r>
-        <w:t>use</w:t>
-      </w:r>
-      <w:proofErr w:type="spellEnd"/>
-      <w:r>
-        <w:t>-</w:t>
-      </w:r>
-      <w:proofErr w:type="spellStart"/>
-      <w:r>
-        <w:t>case</w:t>
-      </w:r>
-      <w:proofErr w:type="spellEnd"/>
-      <w:r>
-        <w:t>-ek</w:t>
-      </w:r>
-      <w:proofErr w:type="gramStart"/>
-      <w:r>
-        <w:t>. ]</w:t>
-      </w:r>
-      <w:proofErr w:type="gramEnd"/>
     </w:p>
     <w:p>
       <w:pPr>
         <w:pStyle w:val="Cmsor3"/>
       </w:pPr>
-      <w:proofErr w:type="spellStart"/>
       <w:r>
-        <w:t>Use-case</w:t>
-      </w:r>
-      <w:proofErr w:type="spellEnd"/>
-      <w:r>
-        <w:t xml:space="preserve"> diagram</w:t>
+        <w:t>Use-case diagram</w:t>
       </w:r>
     </w:p>
     <w:p/>
@@ -821,13 +679,8 @@
       <w:pPr>
         <w:pStyle w:val="Cmsor3"/>
       </w:pPr>
-      <w:proofErr w:type="spellStart"/>
       <w:r>
-        <w:t>Use-case</w:t>
-      </w:r>
-      <w:proofErr w:type="spellEnd"/>
-      <w:r>
-        <w:t xml:space="preserve"> leírások</w:t>
+        <w:t>Use-case leírások</w:t>
       </w:r>
     </w:p>
     <w:p/>
@@ -865,19 +718,11 @@
                 <w:b/>
               </w:rPr>
             </w:pPr>
-            <w:proofErr w:type="spellStart"/>
-            <w:r>
-              <w:rPr>
-                <w:b/>
-              </w:rPr>
-              <w:t>Use-case</w:t>
-            </w:r>
-            <w:proofErr w:type="spellEnd"/>
-            <w:r>
-              <w:rPr>
-                <w:b/>
-              </w:rPr>
-              <w:t xml:space="preserve"> neve</w:t>
+            <w:r>
+              <w:rPr>
+                <w:b/>
+              </w:rPr>
+              <w:t>Use-case neve</w:t>
             </w:r>
           </w:p>
         </w:tc>
@@ -894,70 +739,18 @@
                 <w:b/>
               </w:rPr>
             </w:pPr>
-            <w:proofErr w:type="spellStart"/>
-            <w:r>
-              <w:rPr>
-                <w:b/>
-              </w:rPr>
-              <w:t>Settler</w:t>
-            </w:r>
-            <w:proofErr w:type="spellEnd"/>
-            <w:r>
-              <w:rPr>
-                <w:b/>
-              </w:rPr>
-              <w:t xml:space="preserve"> </w:t>
-            </w:r>
-            <w:proofErr w:type="spellStart"/>
-            <w:r>
-              <w:rPr>
-                <w:b/>
-              </w:rPr>
-              <w:t>Build</w:t>
-            </w:r>
-            <w:proofErr w:type="spellEnd"/>
-            <w:r>
-              <w:rPr>
-                <w:b/>
-              </w:rPr>
-              <w:t xml:space="preserve"> Gate </w:t>
-            </w:r>
-            <w:proofErr w:type="spellStart"/>
-            <w:r>
-              <w:rPr>
-                <w:b/>
-              </w:rPr>
-              <w:t>all</w:t>
-            </w:r>
-            <w:proofErr w:type="spellEnd"/>
-            <w:r>
-              <w:rPr>
-                <w:b/>
-              </w:rPr>
-              <w:t xml:space="preserve"> </w:t>
-            </w:r>
-            <w:proofErr w:type="spellStart"/>
-            <w:r>
-              <w:rPr>
-                <w:b/>
-              </w:rPr>
-              <w:t>condition</w:t>
-            </w:r>
-            <w:proofErr w:type="spellEnd"/>
-            <w:r>
-              <w:rPr>
-                <w:b/>
-              </w:rPr>
-              <w:t xml:space="preserve"> </w:t>
-            </w:r>
-            <w:proofErr w:type="spellStart"/>
+            <w:r>
+              <w:rPr>
+                <w:b/>
+              </w:rPr>
+              <w:t xml:space="preserve">Settler Build Gate all condition </w:t>
+            </w:r>
             <w:r>
               <w:rPr>
                 <w:b/>
               </w:rPr>
               <w:t>setted</w:t>
             </w:r>
-            <w:proofErr w:type="spellEnd"/>
           </w:p>
         </w:tc>
       </w:tr>
@@ -1014,26 +807,22 @@
                 <w:b/>
               </w:rPr>
             </w:pPr>
-            <w:proofErr w:type="spellStart"/>
             <w:r>
               <w:rPr>
                 <w:b/>
               </w:rPr>
               <w:t>Aktorok</w:t>
             </w:r>
-            <w:proofErr w:type="spellEnd"/>
-          </w:p>
-        </w:tc>
-        <w:tc>
-          <w:tcPr>
-            <w:tcW w:w="6178" w:type="dxa"/>
-          </w:tcPr>
-          <w:p>
-            <w:proofErr w:type="spellStart"/>
+          </w:p>
+        </w:tc>
+        <w:tc>
+          <w:tcPr>
+            <w:tcW w:w="6178" w:type="dxa"/>
+          </w:tcPr>
+          <w:p>
             <w:r>
               <w:t>Player</w:t>
             </w:r>
-            <w:proofErr w:type="spellEnd"/>
           </w:p>
         </w:tc>
       </w:tr>
@@ -1116,19 +905,11 @@
                 <w:b/>
               </w:rPr>
             </w:pPr>
-            <w:proofErr w:type="spellStart"/>
-            <w:r>
-              <w:rPr>
-                <w:b/>
-              </w:rPr>
-              <w:t>Use-case</w:t>
-            </w:r>
-            <w:proofErr w:type="spellEnd"/>
-            <w:r>
-              <w:rPr>
-                <w:b/>
-              </w:rPr>
-              <w:t xml:space="preserve"> neve</w:t>
+            <w:r>
+              <w:rPr>
+                <w:b/>
+              </w:rPr>
+              <w:t>Use-case neve</w:t>
             </w:r>
           </w:p>
         </w:tc>
@@ -1145,112 +926,12 @@
                 <w:b/>
               </w:rPr>
             </w:pPr>
-            <w:proofErr w:type="spellStart"/>
-            <w:r>
-              <w:rPr>
-                <w:b/>
-              </w:rPr>
-              <w:t>Settler</w:t>
-            </w:r>
-            <w:proofErr w:type="spellEnd"/>
-            <w:r>
-              <w:rPr>
-                <w:b/>
-              </w:rPr>
-              <w:t xml:space="preserve"> Drill </w:t>
-            </w:r>
-            <w:proofErr w:type="spellStart"/>
-            <w:r>
-              <w:rPr>
-                <w:b/>
-              </w:rPr>
-              <w:t>not</w:t>
-            </w:r>
-            <w:proofErr w:type="spellEnd"/>
-            <w:r>
-              <w:rPr>
-                <w:b/>
-              </w:rPr>
-              <w:t xml:space="preserve"> </w:t>
-            </w:r>
-            <w:proofErr w:type="spellStart"/>
-            <w:r>
-              <w:rPr>
-                <w:b/>
-              </w:rPr>
-              <w:t>near</w:t>
-            </w:r>
-            <w:proofErr w:type="spellEnd"/>
-            <w:r>
-              <w:rPr>
-                <w:b/>
-              </w:rPr>
-              <w:t xml:space="preserve"> </w:t>
-            </w:r>
-            <w:proofErr w:type="spellStart"/>
-            <w:r>
-              <w:rPr>
-                <w:b/>
-              </w:rPr>
-              <w:t>sun</w:t>
-            </w:r>
-            <w:proofErr w:type="spellEnd"/>
-            <w:r>
-              <w:rPr>
-                <w:b/>
-              </w:rPr>
-              <w:t xml:space="preserve"> </w:t>
-            </w:r>
-            <w:proofErr w:type="spellStart"/>
-            <w:r>
-              <w:rPr>
-                <w:b/>
-              </w:rPr>
-              <w:t>or</w:t>
-            </w:r>
-            <w:proofErr w:type="spellEnd"/>
-            <w:r>
-              <w:rPr>
-                <w:b/>
-              </w:rPr>
-              <w:t xml:space="preserve"> </w:t>
-            </w:r>
-            <w:proofErr w:type="spellStart"/>
-            <w:r>
-              <w:rPr>
-                <w:b/>
-              </w:rPr>
-              <w:t>not</w:t>
-            </w:r>
-            <w:proofErr w:type="spellEnd"/>
-            <w:r>
-              <w:rPr>
-                <w:b/>
-              </w:rPr>
-              <w:t xml:space="preserve"> </w:t>
-            </w:r>
-            <w:proofErr w:type="spellStart"/>
-            <w:r>
-              <w:rPr>
-                <w:b/>
-              </w:rPr>
-              <w:t>the</w:t>
-            </w:r>
-            <w:proofErr w:type="spellEnd"/>
-            <w:r>
-              <w:rPr>
-                <w:b/>
-              </w:rPr>
-              <w:t xml:space="preserve"> last </w:t>
-            </w:r>
-            <w:proofErr w:type="spellStart"/>
-            <w:r>
-              <w:rPr>
-                <w:b/>
-              </w:rPr>
-              <w:t>layer</w:t>
-            </w:r>
-            <w:proofErr w:type="spellEnd"/>
+            <w:r>
+              <w:rPr>
+                <w:b/>
+              </w:rPr>
+              <w:t>Settler Drill not near sun or not the last layer</w:t>
+            </w:r>
           </w:p>
         </w:tc>
       </w:tr>
@@ -1313,26 +994,22 @@
                 <w:b/>
               </w:rPr>
             </w:pPr>
-            <w:proofErr w:type="spellStart"/>
             <w:r>
               <w:rPr>
                 <w:b/>
               </w:rPr>
               <w:t>Aktorok</w:t>
             </w:r>
-            <w:proofErr w:type="spellEnd"/>
-          </w:p>
-        </w:tc>
-        <w:tc>
-          <w:tcPr>
-            <w:tcW w:w="6178" w:type="dxa"/>
-          </w:tcPr>
-          <w:p>
-            <w:proofErr w:type="spellStart"/>
+          </w:p>
+        </w:tc>
+        <w:tc>
+          <w:tcPr>
+            <w:tcW w:w="6178" w:type="dxa"/>
+          </w:tcPr>
+          <w:p>
             <w:r>
               <w:t>Player</w:t>
             </w:r>
-            <w:proofErr w:type="spellEnd"/>
           </w:p>
         </w:tc>
       </w:tr>
@@ -1418,19 +1095,11 @@
                 <w:b/>
               </w:rPr>
             </w:pPr>
-            <w:proofErr w:type="spellStart"/>
-            <w:r>
-              <w:rPr>
-                <w:b/>
-              </w:rPr>
-              <w:t>Use-case</w:t>
-            </w:r>
-            <w:proofErr w:type="spellEnd"/>
-            <w:r>
-              <w:rPr>
-                <w:b/>
-              </w:rPr>
-              <w:t xml:space="preserve"> neve</w:t>
+            <w:r>
+              <w:rPr>
+                <w:b/>
+              </w:rPr>
+              <w:t>Use-case neve</w:t>
             </w:r>
           </w:p>
         </w:tc>
@@ -1447,140 +1116,12 @@
                 <w:b/>
               </w:rPr>
             </w:pPr>
-            <w:proofErr w:type="spellStart"/>
-            <w:r>
-              <w:rPr>
-                <w:b/>
-              </w:rPr>
-              <w:t>Settler</w:t>
-            </w:r>
-            <w:proofErr w:type="spellEnd"/>
-            <w:r>
-              <w:rPr>
-                <w:b/>
-              </w:rPr>
-              <w:t xml:space="preserve"> </w:t>
-            </w:r>
-            <w:proofErr w:type="spellStart"/>
-            <w:r>
-              <w:rPr>
-                <w:b/>
-              </w:rPr>
-              <w:t>Place</w:t>
-            </w:r>
-            <w:proofErr w:type="spellEnd"/>
-            <w:r>
-              <w:rPr>
-                <w:b/>
-              </w:rPr>
-              <w:t xml:space="preserve"> </w:t>
-            </w:r>
-            <w:proofErr w:type="spellStart"/>
-            <w:r>
-              <w:rPr>
-                <w:b/>
-              </w:rPr>
-              <w:t>Uran</w:t>
-            </w:r>
-            <w:proofErr w:type="spellEnd"/>
-            <w:r>
-              <w:rPr>
-                <w:b/>
-              </w:rPr>
-              <w:t xml:space="preserve">, </w:t>
-            </w:r>
-            <w:proofErr w:type="spellStart"/>
-            <w:r>
-              <w:rPr>
-                <w:b/>
-              </w:rPr>
-              <w:t>near</w:t>
-            </w:r>
-            <w:proofErr w:type="spellEnd"/>
-            <w:r>
-              <w:rPr>
-                <w:b/>
-              </w:rPr>
-              <w:t xml:space="preserve"> </w:t>
-            </w:r>
-            <w:proofErr w:type="spellStart"/>
-            <w:r>
-              <w:rPr>
-                <w:b/>
-              </w:rPr>
-              <w:t>to</w:t>
-            </w:r>
-            <w:proofErr w:type="spellEnd"/>
-            <w:r>
-              <w:rPr>
-                <w:b/>
-              </w:rPr>
-              <w:t xml:space="preserve"> </w:t>
-            </w:r>
-            <w:proofErr w:type="spellStart"/>
-            <w:r>
-              <w:rPr>
-                <w:b/>
-              </w:rPr>
-              <w:t>sun</w:t>
-            </w:r>
-            <w:proofErr w:type="spellEnd"/>
-            <w:r>
-              <w:rPr>
-                <w:b/>
-              </w:rPr>
-              <w:t xml:space="preserve"> and </w:t>
-            </w:r>
-            <w:proofErr w:type="spellStart"/>
-            <w:r>
-              <w:rPr>
-                <w:b/>
-              </w:rPr>
-              <w:t>all</w:t>
-            </w:r>
-            <w:proofErr w:type="spellEnd"/>
-            <w:r>
-              <w:rPr>
-                <w:b/>
-              </w:rPr>
-              <w:t xml:space="preserve"> </w:t>
-            </w:r>
-            <w:proofErr w:type="spellStart"/>
-            <w:r>
-              <w:rPr>
-                <w:b/>
-              </w:rPr>
-              <w:t>other</w:t>
-            </w:r>
-            <w:proofErr w:type="spellEnd"/>
-            <w:r>
-              <w:rPr>
-                <w:b/>
-              </w:rPr>
-              <w:t xml:space="preserve"> </w:t>
-            </w:r>
-            <w:proofErr w:type="spellStart"/>
-            <w:r>
-              <w:rPr>
-                <w:b/>
-              </w:rPr>
-              <w:t>condition</w:t>
-            </w:r>
-            <w:proofErr w:type="spellEnd"/>
-            <w:r>
-              <w:rPr>
-                <w:b/>
-              </w:rPr>
-              <w:t xml:space="preserve"> </w:t>
-            </w:r>
-            <w:proofErr w:type="spellStart"/>
-            <w:r>
-              <w:rPr>
-                <w:b/>
-              </w:rPr>
-              <w:t>setted</w:t>
-            </w:r>
-            <w:proofErr w:type="spellEnd"/>
+            <w:r>
+              <w:rPr>
+                <w:b/>
+              </w:rPr>
+              <w:t>Settler Place Uran, near to sun and all other condition setted</w:t>
+            </w:r>
           </w:p>
         </w:tc>
       </w:tr>
@@ -1637,26 +1178,22 @@
                 <w:b/>
               </w:rPr>
             </w:pPr>
-            <w:proofErr w:type="spellStart"/>
             <w:r>
               <w:rPr>
                 <w:b/>
               </w:rPr>
               <w:t>Aktorok</w:t>
             </w:r>
-            <w:proofErr w:type="spellEnd"/>
-          </w:p>
-        </w:tc>
-        <w:tc>
-          <w:tcPr>
-            <w:tcW w:w="6178" w:type="dxa"/>
-          </w:tcPr>
-          <w:p>
-            <w:proofErr w:type="spellStart"/>
+          </w:p>
+        </w:tc>
+        <w:tc>
+          <w:tcPr>
+            <w:tcW w:w="6178" w:type="dxa"/>
+          </w:tcPr>
+          <w:p>
             <w:r>
               <w:t>Player</w:t>
             </w:r>
-            <w:proofErr w:type="spellEnd"/>
           </w:p>
         </w:tc>
       </w:tr>
@@ -1698,23 +1235,7 @@
               </w:rPr>
             </w:pPr>
             <w:r>
-              <w:t xml:space="preserve">A program kiírja a képernyőre az urán visszahelyezésével járó függvényhívásokat, illetve meghívja (a napközelség miatt) az </w:t>
-            </w:r>
-            <w:proofErr w:type="spellStart"/>
-            <w:r>
-              <w:t>Asteroid</w:t>
-            </w:r>
-            <w:proofErr w:type="spellEnd"/>
-            <w:r>
-              <w:t xml:space="preserve"> és a </w:t>
-            </w:r>
-            <w:proofErr w:type="spellStart"/>
-            <w:r>
-              <w:t>Settler-nek</w:t>
-            </w:r>
-            <w:proofErr w:type="spellEnd"/>
-            <w:r>
-              <w:t xml:space="preserve"> is a felrobbantó függvényét, amivel mindkettő megsemmisül.</w:t>
+              <w:t>A program kiírja a képernyőre az urán visszahelyezésével járó függvényhívásokat, illetve meghívja (a napközelség miatt) az Asteroid és a Settler-nek is a felrobbantó függvényét, amivel mindkettő megsemmisül.</w:t>
             </w:r>
           </w:p>
         </w:tc>
@@ -1755,19 +1276,11 @@
                 <w:b/>
               </w:rPr>
             </w:pPr>
-            <w:proofErr w:type="spellStart"/>
-            <w:r>
-              <w:rPr>
-                <w:b/>
-              </w:rPr>
-              <w:t>Use-case</w:t>
-            </w:r>
-            <w:proofErr w:type="spellEnd"/>
-            <w:r>
-              <w:rPr>
-                <w:b/>
-              </w:rPr>
-              <w:t xml:space="preserve"> neve</w:t>
+            <w:r>
+              <w:rPr>
+                <w:b/>
+              </w:rPr>
+              <w:t>Use-case neve</w:t>
             </w:r>
           </w:p>
         </w:tc>
@@ -1784,112 +1297,12 @@
                 <w:b/>
               </w:rPr>
             </w:pPr>
-            <w:proofErr w:type="spellStart"/>
-            <w:r>
-              <w:rPr>
-                <w:b/>
-              </w:rPr>
-              <w:t>Settler</w:t>
-            </w:r>
-            <w:proofErr w:type="spellEnd"/>
-            <w:r>
-              <w:rPr>
-                <w:b/>
-              </w:rPr>
-              <w:t xml:space="preserve"> </w:t>
-            </w:r>
-            <w:proofErr w:type="spellStart"/>
-            <w:r>
-              <w:rPr>
-                <w:b/>
-              </w:rPr>
-              <w:t>Place</w:t>
-            </w:r>
-            <w:proofErr w:type="spellEnd"/>
-            <w:r>
-              <w:rPr>
-                <w:b/>
-              </w:rPr>
-              <w:t xml:space="preserve"> </w:t>
-            </w:r>
-            <w:proofErr w:type="spellStart"/>
-            <w:r>
-              <w:rPr>
-                <w:b/>
-              </w:rPr>
-              <w:t>WaterIce</w:t>
-            </w:r>
-            <w:proofErr w:type="spellEnd"/>
-            <w:r>
-              <w:rPr>
-                <w:b/>
-              </w:rPr>
-              <w:t xml:space="preserve"> </w:t>
-            </w:r>
-            <w:proofErr w:type="spellStart"/>
-            <w:r>
-              <w:rPr>
-                <w:b/>
-              </w:rPr>
-              <w:t>near</w:t>
-            </w:r>
-            <w:proofErr w:type="spellEnd"/>
-            <w:r>
-              <w:rPr>
-                <w:b/>
-              </w:rPr>
-              <w:t xml:space="preserve"> </w:t>
-            </w:r>
-            <w:proofErr w:type="spellStart"/>
-            <w:r>
-              <w:rPr>
-                <w:b/>
-              </w:rPr>
-              <w:t>sun</w:t>
-            </w:r>
-            <w:proofErr w:type="spellEnd"/>
-            <w:r>
-              <w:rPr>
-                <w:b/>
-              </w:rPr>
-              <w:t xml:space="preserve">, and </w:t>
-            </w:r>
-            <w:proofErr w:type="spellStart"/>
-            <w:r>
-              <w:rPr>
-                <w:b/>
-              </w:rPr>
-              <w:t>all</w:t>
-            </w:r>
-            <w:proofErr w:type="spellEnd"/>
-            <w:r>
-              <w:rPr>
-                <w:b/>
-              </w:rPr>
-              <w:t xml:space="preserve"> </w:t>
-            </w:r>
-            <w:proofErr w:type="spellStart"/>
-            <w:r>
-              <w:rPr>
-                <w:b/>
-              </w:rPr>
-              <w:t>condition</w:t>
-            </w:r>
-            <w:proofErr w:type="spellEnd"/>
-            <w:r>
-              <w:rPr>
-                <w:b/>
-              </w:rPr>
-              <w:t xml:space="preserve"> </w:t>
-            </w:r>
-            <w:proofErr w:type="spellStart"/>
-            <w:r>
-              <w:rPr>
-                <w:b/>
-              </w:rPr>
-              <w:t>setted</w:t>
-            </w:r>
-            <w:proofErr w:type="spellEnd"/>
+            <w:r>
+              <w:rPr>
+                <w:b/>
+              </w:rPr>
+              <w:t>Settler Place WaterIce near sun, and all condition setted</w:t>
+            </w:r>
           </w:p>
         </w:tc>
       </w:tr>
@@ -1946,26 +1359,22 @@
                 <w:b/>
               </w:rPr>
             </w:pPr>
-            <w:proofErr w:type="spellStart"/>
             <w:r>
               <w:rPr>
                 <w:b/>
               </w:rPr>
               <w:t>Aktorok</w:t>
             </w:r>
-            <w:proofErr w:type="spellEnd"/>
-          </w:p>
-        </w:tc>
-        <w:tc>
-          <w:tcPr>
-            <w:tcW w:w="6178" w:type="dxa"/>
-          </w:tcPr>
-          <w:p>
-            <w:proofErr w:type="spellStart"/>
+          </w:p>
+        </w:tc>
+        <w:tc>
+          <w:tcPr>
+            <w:tcW w:w="6178" w:type="dxa"/>
+          </w:tcPr>
+          <w:p>
             <w:r>
               <w:t>Player</w:t>
             </w:r>
-            <w:proofErr w:type="spellEnd"/>
           </w:p>
         </w:tc>
       </w:tr>
@@ -2007,15 +1416,7 @@
               </w:rPr>
             </w:pPr>
             <w:r>
-              <w:t xml:space="preserve">A program kiírja a képernyőre a visszahelyezéssel, a szublimálással, illetve a napközelséggel kapcsolatos függvényhívásokat. </w:t>
-            </w:r>
-            <w:proofErr w:type="spellStart"/>
-            <w:r>
-              <w:t>Elszublimálódik</w:t>
-            </w:r>
-            <w:proofErr w:type="spellEnd"/>
-            <w:r>
-              <w:t xml:space="preserve"> a vízjég.</w:t>
+              <w:t>A program kiírja a képernyőre a visszahelyezéssel, a szublimálással, illetve a napközelséggel kapcsolatos függvényhívásokat. Elszublimálódik a vízjég.</w:t>
             </w:r>
           </w:p>
         </w:tc>
@@ -2056,19 +1457,11 @@
                 <w:b/>
               </w:rPr>
             </w:pPr>
-            <w:proofErr w:type="spellStart"/>
-            <w:r>
-              <w:rPr>
-                <w:b/>
-              </w:rPr>
-              <w:t>Use-case</w:t>
-            </w:r>
-            <w:proofErr w:type="spellEnd"/>
-            <w:r>
-              <w:rPr>
-                <w:b/>
-              </w:rPr>
-              <w:t xml:space="preserve"> neve</w:t>
+            <w:r>
+              <w:rPr>
+                <w:b/>
+              </w:rPr>
+              <w:t>Use-case neve</w:t>
             </w:r>
           </w:p>
         </w:tc>
@@ -2085,33 +1478,11 @@
                 <w:b/>
               </w:rPr>
             </w:pPr>
-            <w:proofErr w:type="spellStart"/>
-            <w:r>
-              <w:rPr>
-                <w:b/>
-              </w:rPr>
-              <w:t>Settler</w:t>
-            </w:r>
-            <w:proofErr w:type="spellEnd"/>
-            <w:r>
-              <w:rPr>
-                <w:b/>
-              </w:rPr>
-              <w:t xml:space="preserve"> </w:t>
-            </w:r>
-            <w:proofErr w:type="spellStart"/>
-            <w:r>
-              <w:rPr>
-                <w:b/>
-              </w:rPr>
-              <w:t>Put</w:t>
-            </w:r>
-            <w:proofErr w:type="spellEnd"/>
-            <w:r>
-              <w:rPr>
-                <w:b/>
-              </w:rPr>
-              <w:t xml:space="preserve"> Down Gate</w:t>
+            <w:r>
+              <w:rPr>
+                <w:b/>
+              </w:rPr>
+              <w:t>Settler Put Down Gate</w:t>
             </w:r>
           </w:p>
         </w:tc>
@@ -2169,26 +1540,22 @@
                 <w:b/>
               </w:rPr>
             </w:pPr>
-            <w:proofErr w:type="spellStart"/>
             <w:r>
               <w:rPr>
                 <w:b/>
               </w:rPr>
               <w:t>Aktorok</w:t>
             </w:r>
-            <w:proofErr w:type="spellEnd"/>
-          </w:p>
-        </w:tc>
-        <w:tc>
-          <w:tcPr>
-            <w:tcW w:w="6178" w:type="dxa"/>
-          </w:tcPr>
-          <w:p>
-            <w:proofErr w:type="spellStart"/>
+          </w:p>
+        </w:tc>
+        <w:tc>
+          <w:tcPr>
+            <w:tcW w:w="6178" w:type="dxa"/>
+          </w:tcPr>
+          <w:p>
             <w:r>
               <w:t>Player</w:t>
             </w:r>
-            <w:proofErr w:type="spellEnd"/>
           </w:p>
         </w:tc>
       </w:tr>
@@ -2233,19 +1600,11 @@
               <w:t xml:space="preserve">A program kiírja képernyőre a </w:t>
             </w:r>
             <w:r>
-              <w:t xml:space="preserve">kapu lehelyező, illetve </w:t>
+              <w:t xml:space="preserve">kapu lehelyező, illetve a szomszédok hozzáadását szolgáló </w:t>
             </w:r>
             <w:r>
               <w:lastRenderedPageBreak/>
-              <w:t xml:space="preserve">a szomszédok hozzáadását szolgáló függvényhívásokat. Kiírja még a </w:t>
-            </w:r>
-            <w:proofErr w:type="spellStart"/>
-            <w:r>
-              <w:t>SolarSystem-hez</w:t>
-            </w:r>
-            <w:proofErr w:type="spellEnd"/>
-            <w:r>
-              <w:t xml:space="preserve"> hozzáadó függvényhívást is.</w:t>
+              <w:t>függvényhívásokat. Kiírja még a SolarSystem-hez hozzáadó függvényhívást is.</w:t>
             </w:r>
           </w:p>
         </w:tc>
@@ -2286,19 +1645,11 @@
                 <w:b/>
               </w:rPr>
             </w:pPr>
-            <w:proofErr w:type="spellStart"/>
-            <w:r>
-              <w:rPr>
-                <w:b/>
-              </w:rPr>
-              <w:t>Use-case</w:t>
-            </w:r>
-            <w:proofErr w:type="spellEnd"/>
-            <w:r>
-              <w:rPr>
-                <w:b/>
-              </w:rPr>
-              <w:t xml:space="preserve"> neve</w:t>
+            <w:r>
+              <w:rPr>
+                <w:b/>
+              </w:rPr>
+              <w:t>Use-case neve</w:t>
             </w:r>
           </w:p>
         </w:tc>
@@ -2315,28 +1666,12 @@
                 <w:b/>
               </w:rPr>
             </w:pPr>
-            <w:proofErr w:type="spellStart"/>
-            <w:r>
-              <w:rPr>
-                <w:b/>
-              </w:rPr>
-              <w:t>Settler</w:t>
-            </w:r>
-            <w:proofErr w:type="spellEnd"/>
-            <w:r>
-              <w:rPr>
-                <w:b/>
-              </w:rPr>
-              <w:t xml:space="preserve"> </w:t>
-            </w:r>
-            <w:proofErr w:type="spellStart"/>
-            <w:r>
-              <w:rPr>
-                <w:b/>
-              </w:rPr>
-              <w:t>Wait</w:t>
-            </w:r>
-            <w:proofErr w:type="spellEnd"/>
+            <w:r>
+              <w:rPr>
+                <w:b/>
+              </w:rPr>
+              <w:t>Settler Wait</w:t>
+            </w:r>
           </w:p>
         </w:tc>
       </w:tr>
@@ -2393,26 +1728,22 @@
                 <w:b/>
               </w:rPr>
             </w:pPr>
-            <w:proofErr w:type="spellStart"/>
             <w:r>
               <w:rPr>
                 <w:b/>
               </w:rPr>
               <w:t>Aktorok</w:t>
             </w:r>
-            <w:proofErr w:type="spellEnd"/>
-          </w:p>
-        </w:tc>
-        <w:tc>
-          <w:tcPr>
-            <w:tcW w:w="6178" w:type="dxa"/>
-          </w:tcPr>
-          <w:p>
-            <w:proofErr w:type="spellStart"/>
+          </w:p>
+        </w:tc>
+        <w:tc>
+          <w:tcPr>
+            <w:tcW w:w="6178" w:type="dxa"/>
+          </w:tcPr>
+          <w:p>
             <w:r>
               <w:t>Player</w:t>
             </w:r>
-            <w:proofErr w:type="spellEnd"/>
           </w:p>
         </w:tc>
       </w:tr>
@@ -2495,19 +1826,11 @@
                 <w:b/>
               </w:rPr>
             </w:pPr>
-            <w:proofErr w:type="spellStart"/>
-            <w:r>
-              <w:rPr>
-                <w:b/>
-              </w:rPr>
-              <w:t>Use-case</w:t>
-            </w:r>
-            <w:proofErr w:type="spellEnd"/>
-            <w:r>
-              <w:rPr>
-                <w:b/>
-              </w:rPr>
-              <w:t xml:space="preserve"> neve</w:t>
+            <w:r>
+              <w:rPr>
+                <w:b/>
+              </w:rPr>
+              <w:t>Use-case neve</w:t>
             </w:r>
           </w:p>
         </w:tc>
@@ -2524,70 +1847,12 @@
                 <w:b/>
               </w:rPr>
             </w:pPr>
-            <w:proofErr w:type="spellStart"/>
-            <w:r>
-              <w:rPr>
-                <w:b/>
-              </w:rPr>
-              <w:t>Settler</w:t>
-            </w:r>
-            <w:proofErr w:type="spellEnd"/>
-            <w:r>
-              <w:rPr>
-                <w:b/>
-              </w:rPr>
-              <w:t xml:space="preserve"> </w:t>
-            </w:r>
-            <w:proofErr w:type="spellStart"/>
-            <w:r>
-              <w:rPr>
-                <w:b/>
-              </w:rPr>
-              <w:t>build</w:t>
-            </w:r>
-            <w:proofErr w:type="spellEnd"/>
-            <w:r>
-              <w:rPr>
-                <w:b/>
-              </w:rPr>
-              <w:t xml:space="preserve"> a robot, </w:t>
-            </w:r>
-            <w:proofErr w:type="spellStart"/>
-            <w:r>
-              <w:rPr>
-                <w:b/>
-              </w:rPr>
-              <w:t>all</w:t>
-            </w:r>
-            <w:proofErr w:type="spellEnd"/>
-            <w:r>
-              <w:rPr>
-                <w:b/>
-              </w:rPr>
-              <w:t xml:space="preserve"> </w:t>
-            </w:r>
-            <w:proofErr w:type="spellStart"/>
-            <w:r>
-              <w:rPr>
-                <w:b/>
-              </w:rPr>
-              <w:t>condition</w:t>
-            </w:r>
-            <w:proofErr w:type="spellEnd"/>
-            <w:r>
-              <w:rPr>
-                <w:b/>
-              </w:rPr>
-              <w:t xml:space="preserve"> </w:t>
-            </w:r>
-            <w:proofErr w:type="spellStart"/>
-            <w:r>
-              <w:rPr>
-                <w:b/>
-              </w:rPr>
-              <w:t>setted</w:t>
-            </w:r>
-            <w:proofErr w:type="spellEnd"/>
+            <w:r>
+              <w:rPr>
+                <w:b/>
+              </w:rPr>
+              <w:t>Settler build a robot, all condition setted</w:t>
+            </w:r>
           </w:p>
         </w:tc>
       </w:tr>
@@ -2644,26 +1909,22 @@
                 <w:b/>
               </w:rPr>
             </w:pPr>
-            <w:proofErr w:type="spellStart"/>
             <w:r>
               <w:rPr>
                 <w:b/>
               </w:rPr>
               <w:t>Aktorok</w:t>
             </w:r>
-            <w:proofErr w:type="spellEnd"/>
-          </w:p>
-        </w:tc>
-        <w:tc>
-          <w:tcPr>
-            <w:tcW w:w="6178" w:type="dxa"/>
-          </w:tcPr>
-          <w:p>
-            <w:proofErr w:type="spellStart"/>
+          </w:p>
+        </w:tc>
+        <w:tc>
+          <w:tcPr>
+            <w:tcW w:w="6178" w:type="dxa"/>
+          </w:tcPr>
+          <w:p>
             <w:r>
               <w:t>Player</w:t>
             </w:r>
-            <w:proofErr w:type="spellEnd"/>
           </w:p>
         </w:tc>
       </w:tr>
@@ -2705,15 +1966,7 @@
               </w:rPr>
             </w:pPr>
             <w:r>
-              <w:t xml:space="preserve">A program kiírja a képernyőre a 3 szükséges nyersanyagot telepestől elvevő függvényeket, illetve hozzáadja a </w:t>
-            </w:r>
-            <w:proofErr w:type="spellStart"/>
-            <w:r>
-              <w:t>SolarSystem-hez</w:t>
-            </w:r>
-            <w:proofErr w:type="spellEnd"/>
-            <w:r>
-              <w:t xml:space="preserve"> az elkészült robotot.</w:t>
+              <w:t>A program kiírja a képernyőre a 3 szükséges nyersanyagot telepestől elvevő függvényeket, illetve hozzáadja a SolarSystem-hez az elkészült robotot.</w:t>
             </w:r>
           </w:p>
         </w:tc>
@@ -2754,19 +2007,11 @@
                 <w:b/>
               </w:rPr>
             </w:pPr>
-            <w:proofErr w:type="spellStart"/>
-            <w:r>
-              <w:rPr>
-                <w:b/>
-              </w:rPr>
-              <w:t>Use-case</w:t>
-            </w:r>
-            <w:proofErr w:type="spellEnd"/>
-            <w:r>
-              <w:rPr>
-                <w:b/>
-              </w:rPr>
-              <w:t xml:space="preserve"> neve</w:t>
+            <w:r>
+              <w:rPr>
+                <w:b/>
+              </w:rPr>
+              <w:t>Use-case neve</w:t>
             </w:r>
           </w:p>
         </w:tc>
@@ -2783,84 +2028,12 @@
                 <w:b/>
               </w:rPr>
             </w:pPr>
-            <w:proofErr w:type="spellStart"/>
-            <w:r>
-              <w:rPr>
-                <w:b/>
-              </w:rPr>
-              <w:t>Settler</w:t>
-            </w:r>
-            <w:proofErr w:type="spellEnd"/>
-            <w:r>
-              <w:rPr>
-                <w:b/>
-              </w:rPr>
-              <w:t xml:space="preserve"> </w:t>
-            </w:r>
-            <w:proofErr w:type="spellStart"/>
-            <w:r>
-              <w:rPr>
-                <w:b/>
-              </w:rPr>
-              <w:t>move</w:t>
-            </w:r>
-            <w:proofErr w:type="spellEnd"/>
-            <w:r>
-              <w:rPr>
-                <w:b/>
-              </w:rPr>
-              <w:t xml:space="preserve"> </w:t>
-            </w:r>
-            <w:proofErr w:type="spellStart"/>
-            <w:r>
-              <w:rPr>
-                <w:b/>
-              </w:rPr>
-              <w:t>from</w:t>
-            </w:r>
-            <w:proofErr w:type="spellEnd"/>
-            <w:r>
-              <w:rPr>
-                <w:b/>
-              </w:rPr>
-              <w:t xml:space="preserve"> </w:t>
-            </w:r>
-            <w:proofErr w:type="spellStart"/>
-            <w:r>
-              <w:rPr>
-                <w:b/>
-              </w:rPr>
-              <w:t>Asteroid</w:t>
-            </w:r>
-            <w:proofErr w:type="spellEnd"/>
-            <w:r>
-              <w:rPr>
-                <w:b/>
-              </w:rPr>
-              <w:t xml:space="preserve"> </w:t>
-            </w:r>
-            <w:proofErr w:type="spellStart"/>
-            <w:r>
-              <w:rPr>
-                <w:b/>
-              </w:rPr>
-              <w:t>to</w:t>
-            </w:r>
-            <w:proofErr w:type="spellEnd"/>
-            <w:r>
-              <w:rPr>
-                <w:b/>
-              </w:rPr>
-              <w:t xml:space="preserve"> </w:t>
-            </w:r>
-            <w:proofErr w:type="spellStart"/>
-            <w:r>
-              <w:rPr>
-                <w:b/>
-              </w:rPr>
-              <w:t>ActiveGate</w:t>
-            </w:r>
-            <w:proofErr w:type="spellEnd"/>
+            <w:r>
+              <w:rPr>
+                <w:b/>
+              </w:rPr>
+              <w:t>Settler move from Asteroid to ActiveGate</w:t>
+            </w:r>
           </w:p>
         </w:tc>
       </w:tr>
@@ -2920,26 +2093,22 @@
                 <w:b/>
               </w:rPr>
             </w:pPr>
-            <w:proofErr w:type="spellStart"/>
             <w:r>
               <w:rPr>
                 <w:b/>
               </w:rPr>
               <w:t>Aktorok</w:t>
             </w:r>
-            <w:proofErr w:type="spellEnd"/>
-          </w:p>
-        </w:tc>
-        <w:tc>
-          <w:tcPr>
-            <w:tcW w:w="6178" w:type="dxa"/>
-          </w:tcPr>
-          <w:p>
-            <w:proofErr w:type="spellStart"/>
+          </w:p>
+        </w:tc>
+        <w:tc>
+          <w:tcPr>
+            <w:tcW w:w="6178" w:type="dxa"/>
+          </w:tcPr>
+          <w:p>
             <w:r>
               <w:t>Player</w:t>
             </w:r>
-            <w:proofErr w:type="spellEnd"/>
           </w:p>
         </w:tc>
       </w:tr>
@@ -2984,15 +2153,7 @@
               <w:t xml:space="preserve">A program kiírja a mozgással járó, illetve </w:t>
             </w:r>
             <w:r>
-              <w:t xml:space="preserve">az </w:t>
-            </w:r>
-            <w:proofErr w:type="spellStart"/>
-            <w:r>
-              <w:t>Entity</w:t>
-            </w:r>
-            <w:proofErr w:type="spellEnd"/>
-            <w:r>
-              <w:t>-t átadó függvényhívásokat. A telepes a teleport kapupár másik tagján jelenik meg.</w:t>
+              <w:t>az Entity-t átadó függvényhívásokat. A telepes a teleport kapupár másik tagján jelenik meg.</w:t>
             </w:r>
           </w:p>
         </w:tc>
@@ -3033,19 +2194,11 @@
                 <w:b/>
               </w:rPr>
             </w:pPr>
-            <w:proofErr w:type="spellStart"/>
-            <w:r>
-              <w:rPr>
-                <w:b/>
-              </w:rPr>
-              <w:t>Use-case</w:t>
-            </w:r>
-            <w:proofErr w:type="spellEnd"/>
-            <w:r>
-              <w:rPr>
-                <w:b/>
-              </w:rPr>
-              <w:t xml:space="preserve"> neve</w:t>
+            <w:r>
+              <w:rPr>
+                <w:b/>
+              </w:rPr>
+              <w:t>Use-case neve</w:t>
             </w:r>
           </w:p>
         </w:tc>
@@ -3062,84 +2215,12 @@
                 <w:b/>
               </w:rPr>
             </w:pPr>
-            <w:proofErr w:type="spellStart"/>
-            <w:r>
-              <w:rPr>
-                <w:b/>
-              </w:rPr>
-              <w:t>Settler</w:t>
-            </w:r>
-            <w:proofErr w:type="spellEnd"/>
-            <w:r>
-              <w:rPr>
-                <w:b/>
-              </w:rPr>
-              <w:t xml:space="preserve"> </w:t>
-            </w:r>
-            <w:proofErr w:type="spellStart"/>
-            <w:r>
-              <w:rPr>
-                <w:b/>
-              </w:rPr>
-              <w:t>move</w:t>
-            </w:r>
-            <w:proofErr w:type="spellEnd"/>
-            <w:r>
-              <w:rPr>
-                <w:b/>
-              </w:rPr>
-              <w:t xml:space="preserve"> </w:t>
-            </w:r>
-            <w:proofErr w:type="spellStart"/>
-            <w:r>
-              <w:rPr>
-                <w:b/>
-              </w:rPr>
-              <w:t>from</w:t>
-            </w:r>
-            <w:proofErr w:type="spellEnd"/>
-            <w:r>
-              <w:rPr>
-                <w:b/>
-              </w:rPr>
-              <w:t xml:space="preserve"> </w:t>
-            </w:r>
-            <w:proofErr w:type="spellStart"/>
-            <w:r>
-              <w:rPr>
-                <w:b/>
-              </w:rPr>
-              <w:t>Asteroid</w:t>
-            </w:r>
-            <w:proofErr w:type="spellEnd"/>
-            <w:r>
-              <w:rPr>
-                <w:b/>
-              </w:rPr>
-              <w:t xml:space="preserve"> </w:t>
-            </w:r>
-            <w:proofErr w:type="spellStart"/>
-            <w:r>
-              <w:rPr>
-                <w:b/>
-              </w:rPr>
-              <w:t>to</w:t>
-            </w:r>
-            <w:proofErr w:type="spellEnd"/>
-            <w:r>
-              <w:rPr>
-                <w:b/>
-              </w:rPr>
-              <w:t xml:space="preserve"> </w:t>
-            </w:r>
-            <w:proofErr w:type="spellStart"/>
-            <w:r>
-              <w:rPr>
-                <w:b/>
-              </w:rPr>
-              <w:t>Asteroid</w:t>
-            </w:r>
-            <w:proofErr w:type="spellEnd"/>
+            <w:r>
+              <w:rPr>
+                <w:b/>
+              </w:rPr>
+              <w:t>Settler move from Asteroid to Asteroid</w:t>
+            </w:r>
           </w:p>
         </w:tc>
       </w:tr>
@@ -3196,26 +2277,22 @@
                 <w:b/>
               </w:rPr>
             </w:pPr>
-            <w:proofErr w:type="spellStart"/>
             <w:r>
               <w:rPr>
                 <w:b/>
               </w:rPr>
               <w:t>Aktorok</w:t>
             </w:r>
-            <w:proofErr w:type="spellEnd"/>
-          </w:p>
-        </w:tc>
-        <w:tc>
-          <w:tcPr>
-            <w:tcW w:w="6178" w:type="dxa"/>
-          </w:tcPr>
-          <w:p>
-            <w:proofErr w:type="spellStart"/>
+          </w:p>
+        </w:tc>
+        <w:tc>
+          <w:tcPr>
+            <w:tcW w:w="6178" w:type="dxa"/>
+          </w:tcPr>
+          <w:p>
             <w:r>
               <w:t>Player</w:t>
             </w:r>
-            <w:proofErr w:type="spellEnd"/>
           </w:p>
         </w:tc>
       </w:tr>
@@ -3257,15 +2334,7 @@
               </w:rPr>
             </w:pPr>
             <w:r>
-              <w:t xml:space="preserve">A program kiírja a mozgással járó, illetve az </w:t>
-            </w:r>
-            <w:proofErr w:type="spellStart"/>
-            <w:r>
-              <w:t>Entity</w:t>
-            </w:r>
-            <w:proofErr w:type="spellEnd"/>
-            <w:r>
-              <w:t>-t átadó függvényhívásokat.</w:t>
+              <w:t>A program kiírja a mozgással járó, illetve az Entity-t átadó függvényhívásokat.</w:t>
             </w:r>
           </w:p>
         </w:tc>
@@ -3306,19 +2375,11 @@
                 <w:b/>
               </w:rPr>
             </w:pPr>
-            <w:proofErr w:type="spellStart"/>
-            <w:r>
-              <w:rPr>
-                <w:b/>
-              </w:rPr>
-              <w:t>Use-case</w:t>
-            </w:r>
-            <w:proofErr w:type="spellEnd"/>
-            <w:r>
-              <w:rPr>
-                <w:b/>
-              </w:rPr>
-              <w:t xml:space="preserve"> neve</w:t>
+            <w:r>
+              <w:rPr>
+                <w:b/>
+              </w:rPr>
+              <w:t>Use-case neve</w:t>
             </w:r>
           </w:p>
         </w:tc>
@@ -3335,70 +2396,12 @@
                 <w:b/>
               </w:rPr>
             </w:pPr>
-            <w:proofErr w:type="spellStart"/>
-            <w:r>
-              <w:rPr>
-                <w:b/>
-              </w:rPr>
-              <w:t>Settler</w:t>
-            </w:r>
-            <w:proofErr w:type="spellEnd"/>
-            <w:r>
-              <w:rPr>
-                <w:b/>
-              </w:rPr>
-              <w:t xml:space="preserve"> </w:t>
-            </w:r>
-            <w:proofErr w:type="spellStart"/>
-            <w:r>
-              <w:rPr>
-                <w:b/>
-              </w:rPr>
-              <w:t>move</w:t>
-            </w:r>
-            <w:proofErr w:type="spellEnd"/>
-            <w:r>
-              <w:rPr>
-                <w:b/>
-              </w:rPr>
-              <w:t xml:space="preserve"> </w:t>
-            </w:r>
-            <w:proofErr w:type="spellStart"/>
-            <w:r>
-              <w:rPr>
-                <w:b/>
-              </w:rPr>
-              <w:t>from</w:t>
-            </w:r>
-            <w:proofErr w:type="spellEnd"/>
-            <w:r>
-              <w:rPr>
-                <w:b/>
-              </w:rPr>
-              <w:t xml:space="preserve"> Gate </w:t>
-            </w:r>
-            <w:proofErr w:type="spellStart"/>
-            <w:r>
-              <w:rPr>
-                <w:b/>
-              </w:rPr>
-              <w:t>to</w:t>
-            </w:r>
-            <w:proofErr w:type="spellEnd"/>
-            <w:r>
-              <w:rPr>
-                <w:b/>
-              </w:rPr>
-              <w:t xml:space="preserve"> </w:t>
-            </w:r>
-            <w:proofErr w:type="spellStart"/>
-            <w:r>
-              <w:rPr>
-                <w:b/>
-              </w:rPr>
-              <w:t>Asteroid</w:t>
-            </w:r>
-            <w:proofErr w:type="spellEnd"/>
+            <w:r>
+              <w:rPr>
+                <w:b/>
+              </w:rPr>
+              <w:t>Settler move from Gate to Asteroid</w:t>
+            </w:r>
           </w:p>
         </w:tc>
       </w:tr>
@@ -3455,26 +2458,22 @@
                 <w:b/>
               </w:rPr>
             </w:pPr>
-            <w:proofErr w:type="spellStart"/>
             <w:r>
               <w:rPr>
                 <w:b/>
               </w:rPr>
               <w:t>Aktorok</w:t>
             </w:r>
-            <w:proofErr w:type="spellEnd"/>
-          </w:p>
-        </w:tc>
-        <w:tc>
-          <w:tcPr>
-            <w:tcW w:w="6178" w:type="dxa"/>
-          </w:tcPr>
-          <w:p>
-            <w:proofErr w:type="spellStart"/>
+          </w:p>
+        </w:tc>
+        <w:tc>
+          <w:tcPr>
+            <w:tcW w:w="6178" w:type="dxa"/>
+          </w:tcPr>
+          <w:p>
             <w:r>
               <w:t>Player</w:t>
             </w:r>
-            <w:proofErr w:type="spellEnd"/>
           </w:p>
         </w:tc>
       </w:tr>
@@ -3512,15 +2511,7 @@
               </w:numPr>
             </w:pPr>
             <w:r>
-              <w:t xml:space="preserve">A program kiírja a mozgással járó, illetve az </w:t>
-            </w:r>
-            <w:proofErr w:type="spellStart"/>
-            <w:r>
-              <w:t>Entity</w:t>
-            </w:r>
-            <w:proofErr w:type="spellEnd"/>
-            <w:r>
-              <w:t>-t átadó függvényhívásokat.</w:t>
+              <w:t>A program kiírja a mozgással járó, illetve az Entity-t átadó függvényhívásokat.</w:t>
             </w:r>
           </w:p>
         </w:tc>
@@ -3561,19 +2552,11 @@
                 <w:b/>
               </w:rPr>
             </w:pPr>
-            <w:proofErr w:type="spellStart"/>
-            <w:r>
-              <w:rPr>
-                <w:b/>
-              </w:rPr>
-              <w:t>Use-case</w:t>
-            </w:r>
-            <w:proofErr w:type="spellEnd"/>
-            <w:r>
-              <w:rPr>
-                <w:b/>
-              </w:rPr>
-              <w:t xml:space="preserve"> neve</w:t>
+            <w:r>
+              <w:rPr>
+                <w:b/>
+              </w:rPr>
+              <w:t>Use-case neve</w:t>
             </w:r>
           </w:p>
         </w:tc>
@@ -3590,126 +2573,12 @@
                 <w:b/>
               </w:rPr>
             </w:pPr>
-            <w:proofErr w:type="spellStart"/>
-            <w:r>
-              <w:rPr>
-                <w:b/>
-              </w:rPr>
-              <w:t>Settler</w:t>
-            </w:r>
-            <w:proofErr w:type="spellEnd"/>
-            <w:r>
-              <w:rPr>
-                <w:b/>
-              </w:rPr>
-              <w:t xml:space="preserve"> </w:t>
-            </w:r>
-            <w:proofErr w:type="spellStart"/>
-            <w:r>
-              <w:rPr>
-                <w:b/>
-              </w:rPr>
-              <w:t>place</w:t>
-            </w:r>
-            <w:proofErr w:type="spellEnd"/>
-            <w:r>
-              <w:rPr>
-                <w:b/>
-              </w:rPr>
-              <w:t xml:space="preserve"> </w:t>
-            </w:r>
-            <w:proofErr w:type="spellStart"/>
-            <w:r>
-              <w:rPr>
-                <w:b/>
-              </w:rPr>
-              <w:t>Coal</w:t>
-            </w:r>
-            <w:proofErr w:type="spellEnd"/>
-            <w:r>
-              <w:rPr>
-                <w:b/>
-              </w:rPr>
-              <w:t xml:space="preserve"> back, </w:t>
-            </w:r>
-            <w:proofErr w:type="spellStart"/>
-            <w:r>
-              <w:rPr>
-                <w:b/>
-              </w:rPr>
-              <w:t>not</w:t>
-            </w:r>
-            <w:proofErr w:type="spellEnd"/>
-            <w:r>
-              <w:rPr>
-                <w:b/>
-              </w:rPr>
-              <w:t xml:space="preserve"> </w:t>
-            </w:r>
-            <w:proofErr w:type="spellStart"/>
-            <w:r>
-              <w:rPr>
-                <w:b/>
-              </w:rPr>
-              <w:t>near</w:t>
-            </w:r>
-            <w:proofErr w:type="spellEnd"/>
-            <w:r>
-              <w:rPr>
-                <w:b/>
-              </w:rPr>
-              <w:t xml:space="preserve"> </w:t>
-            </w:r>
-            <w:proofErr w:type="spellStart"/>
-            <w:r>
-              <w:rPr>
-                <w:b/>
-              </w:rPr>
-              <w:t>sun</w:t>
-            </w:r>
-            <w:proofErr w:type="spellEnd"/>
-            <w:r>
-              <w:rPr>
-                <w:b/>
-              </w:rPr>
-              <w:t xml:space="preserve"> and </w:t>
-            </w:r>
-            <w:proofErr w:type="spellStart"/>
-            <w:r>
-              <w:rPr>
-                <w:b/>
-              </w:rPr>
-              <w:t>all</w:t>
-            </w:r>
-            <w:proofErr w:type="spellEnd"/>
-            <w:r>
-              <w:rPr>
-                <w:b/>
-              </w:rPr>
-              <w:t xml:space="preserve"> </w:t>
-            </w:r>
-            <w:proofErr w:type="spellStart"/>
-            <w:r>
-              <w:rPr>
-                <w:b/>
-              </w:rPr>
-              <w:t>condition</w:t>
-            </w:r>
-            <w:proofErr w:type="spellEnd"/>
-            <w:r>
-              <w:rPr>
-                <w:b/>
-              </w:rPr>
-              <w:t xml:space="preserve"> </w:t>
-            </w:r>
-            <w:proofErr w:type="spellStart"/>
-            <w:r>
-              <w:rPr>
-                <w:b/>
-              </w:rPr>
-              <w:t>setted</w:t>
-            </w:r>
-            <w:proofErr w:type="spellEnd"/>
+            <w:r>
+              <w:rPr>
+                <w:b/>
+              </w:rPr>
+              <w:t>Settler place Coal back, not near sun and all condition setted</w:t>
+            </w:r>
           </w:p>
         </w:tc>
       </w:tr>
@@ -3766,26 +2635,22 @@
                 <w:b/>
               </w:rPr>
             </w:pPr>
-            <w:proofErr w:type="spellStart"/>
             <w:r>
               <w:rPr>
                 <w:b/>
               </w:rPr>
               <w:t>Aktorok</w:t>
             </w:r>
-            <w:proofErr w:type="spellEnd"/>
-          </w:p>
-        </w:tc>
-        <w:tc>
-          <w:tcPr>
-            <w:tcW w:w="6178" w:type="dxa"/>
-          </w:tcPr>
-          <w:p>
-            <w:proofErr w:type="spellStart"/>
+          </w:p>
+        </w:tc>
+        <w:tc>
+          <w:tcPr>
+            <w:tcW w:w="6178" w:type="dxa"/>
+          </w:tcPr>
+          <w:p>
             <w:r>
               <w:t>Player</w:t>
             </w:r>
-            <w:proofErr w:type="spellEnd"/>
           </w:p>
         </w:tc>
       </w:tr>
@@ -3868,19 +2733,12 @@
                 <w:b/>
               </w:rPr>
             </w:pPr>
-            <w:proofErr w:type="spellStart"/>
-            <w:r>
-              <w:rPr>
-                <w:b/>
-              </w:rPr>
-              <w:t>Use-case</w:t>
-            </w:r>
-            <w:proofErr w:type="spellEnd"/>
-            <w:r>
-              <w:rPr>
-                <w:b/>
-              </w:rPr>
-              <w:t xml:space="preserve"> neve</w:t>
+            <w:r>
+              <w:rPr>
+                <w:b/>
+              </w:rPr>
+              <w:lastRenderedPageBreak/>
+              <w:t>Use-case neve</w:t>
             </w:r>
           </w:p>
         </w:tc>
@@ -3897,126 +2755,12 @@
                 <w:b/>
               </w:rPr>
             </w:pPr>
-            <w:proofErr w:type="spellStart"/>
-            <w:r>
-              <w:rPr>
-                <w:b/>
-              </w:rPr>
-              <w:t>Settler</w:t>
-            </w:r>
-            <w:proofErr w:type="spellEnd"/>
-            <w:r>
-              <w:rPr>
-                <w:b/>
-              </w:rPr>
-              <w:t xml:space="preserve"> </w:t>
-            </w:r>
-            <w:proofErr w:type="spellStart"/>
-            <w:r>
-              <w:rPr>
-                <w:b/>
-              </w:rPr>
-              <w:t>place</w:t>
-            </w:r>
-            <w:proofErr w:type="spellEnd"/>
-            <w:r>
-              <w:rPr>
-                <w:b/>
-              </w:rPr>
-              <w:t xml:space="preserve"> </w:t>
-            </w:r>
-            <w:proofErr w:type="spellStart"/>
-            <w:r>
-              <w:rPr>
-                <w:b/>
-              </w:rPr>
-              <w:t>Iron</w:t>
-            </w:r>
-            <w:proofErr w:type="spellEnd"/>
-            <w:r>
-              <w:rPr>
-                <w:b/>
-              </w:rPr>
-              <w:t xml:space="preserve"> back, </w:t>
-            </w:r>
-            <w:proofErr w:type="spellStart"/>
-            <w:r>
-              <w:rPr>
-                <w:b/>
-              </w:rPr>
-              <w:t>not</w:t>
-            </w:r>
-            <w:proofErr w:type="spellEnd"/>
-            <w:r>
-              <w:rPr>
-                <w:b/>
-              </w:rPr>
-              <w:t xml:space="preserve"> </w:t>
-            </w:r>
-            <w:proofErr w:type="spellStart"/>
-            <w:r>
-              <w:rPr>
-                <w:b/>
-              </w:rPr>
-              <w:t>near</w:t>
-            </w:r>
-            <w:proofErr w:type="spellEnd"/>
-            <w:r>
-              <w:rPr>
-                <w:b/>
-              </w:rPr>
-              <w:t xml:space="preserve"> </w:t>
-            </w:r>
-            <w:proofErr w:type="spellStart"/>
-            <w:r>
-              <w:rPr>
-                <w:b/>
-              </w:rPr>
-              <w:t>sun</w:t>
-            </w:r>
-            <w:proofErr w:type="spellEnd"/>
-            <w:r>
-              <w:rPr>
-                <w:b/>
-              </w:rPr>
-              <w:t xml:space="preserve"> and </w:t>
-            </w:r>
-            <w:proofErr w:type="spellStart"/>
-            <w:r>
-              <w:rPr>
-                <w:b/>
-              </w:rPr>
-              <w:t>all</w:t>
-            </w:r>
-            <w:proofErr w:type="spellEnd"/>
-            <w:r>
-              <w:rPr>
-                <w:b/>
-              </w:rPr>
-              <w:t xml:space="preserve"> </w:t>
-            </w:r>
-            <w:proofErr w:type="spellStart"/>
-            <w:r>
-              <w:rPr>
-                <w:b/>
-              </w:rPr>
-              <w:t>condition</w:t>
-            </w:r>
-            <w:proofErr w:type="spellEnd"/>
-            <w:r>
-              <w:rPr>
-                <w:b/>
-              </w:rPr>
-              <w:t xml:space="preserve"> </w:t>
-            </w:r>
-            <w:proofErr w:type="spellStart"/>
-            <w:r>
-              <w:rPr>
-                <w:b/>
-              </w:rPr>
-              <w:t>setted</w:t>
-            </w:r>
-            <w:proofErr w:type="spellEnd"/>
+            <w:r>
+              <w:rPr>
+                <w:b/>
+              </w:rPr>
+              <w:t>Settler place Iron back, not near sun and all condition setted</w:t>
+            </w:r>
           </w:p>
         </w:tc>
       </w:tr>
@@ -4054,13 +2798,7 @@
           </w:tcPr>
           <w:p>
             <w:r>
-              <w:t xml:space="preserve">A telepes visszahelyezi a nála levő </w:t>
-            </w:r>
-            <w:r>
-              <w:t>vas</w:t>
-            </w:r>
-            <w:r>
-              <w:t xml:space="preserve"> nyersanyagot egy üreges aszteroidába.</w:t>
+              <w:t>A telepes visszahelyezi a nála levő vas nyersanyagot egy üreges aszteroidába.</w:t>
             </w:r>
           </w:p>
         </w:tc>
@@ -4079,26 +2817,22 @@
                 <w:b/>
               </w:rPr>
             </w:pPr>
-            <w:proofErr w:type="spellStart"/>
             <w:r>
               <w:rPr>
                 <w:b/>
               </w:rPr>
               <w:t>Aktorok</w:t>
             </w:r>
-            <w:proofErr w:type="spellEnd"/>
-          </w:p>
-        </w:tc>
-        <w:tc>
-          <w:tcPr>
-            <w:tcW w:w="6178" w:type="dxa"/>
-          </w:tcPr>
-          <w:p>
-            <w:proofErr w:type="spellStart"/>
+          </w:p>
+        </w:tc>
+        <w:tc>
+          <w:tcPr>
+            <w:tcW w:w="6178" w:type="dxa"/>
+          </w:tcPr>
+          <w:p>
             <w:r>
               <w:t>Player</w:t>
             </w:r>
-            <w:proofErr w:type="spellEnd"/>
           </w:p>
         </w:tc>
       </w:tr>
@@ -4177,19 +2911,11 @@
                 <w:b/>
               </w:rPr>
             </w:pPr>
-            <w:proofErr w:type="spellStart"/>
-            <w:r>
-              <w:rPr>
-                <w:b/>
-              </w:rPr>
-              <w:t>Use-case</w:t>
-            </w:r>
-            <w:proofErr w:type="spellEnd"/>
-            <w:r>
-              <w:rPr>
-                <w:b/>
-              </w:rPr>
-              <w:t xml:space="preserve"> neve</w:t>
+            <w:r>
+              <w:rPr>
+                <w:b/>
+              </w:rPr>
+              <w:t>Use-case neve</w:t>
             </w:r>
           </w:p>
         </w:tc>
@@ -4206,126 +2932,12 @@
                 <w:b/>
               </w:rPr>
             </w:pPr>
-            <w:proofErr w:type="spellStart"/>
-            <w:r>
-              <w:rPr>
-                <w:b/>
-              </w:rPr>
-              <w:t>Settler</w:t>
-            </w:r>
-            <w:proofErr w:type="spellEnd"/>
-            <w:r>
-              <w:rPr>
-                <w:b/>
-              </w:rPr>
-              <w:t xml:space="preserve"> </w:t>
-            </w:r>
-            <w:proofErr w:type="spellStart"/>
-            <w:r>
-              <w:rPr>
-                <w:b/>
-              </w:rPr>
-              <w:t>place</w:t>
-            </w:r>
-            <w:proofErr w:type="spellEnd"/>
-            <w:r>
-              <w:rPr>
-                <w:b/>
-              </w:rPr>
-              <w:t xml:space="preserve"> </w:t>
-            </w:r>
-            <w:proofErr w:type="spellStart"/>
-            <w:r>
-              <w:rPr>
-                <w:b/>
-              </w:rPr>
-              <w:t>Silicon</w:t>
-            </w:r>
-            <w:proofErr w:type="spellEnd"/>
-            <w:r>
-              <w:rPr>
-                <w:b/>
-              </w:rPr>
-              <w:t xml:space="preserve"> back, </w:t>
-            </w:r>
-            <w:proofErr w:type="spellStart"/>
-            <w:r>
-              <w:rPr>
-                <w:b/>
-              </w:rPr>
-              <w:t>not</w:t>
-            </w:r>
-            <w:proofErr w:type="spellEnd"/>
-            <w:r>
-              <w:rPr>
-                <w:b/>
-              </w:rPr>
-              <w:t xml:space="preserve"> </w:t>
-            </w:r>
-            <w:proofErr w:type="spellStart"/>
-            <w:r>
-              <w:rPr>
-                <w:b/>
-              </w:rPr>
-              <w:t>near</w:t>
-            </w:r>
-            <w:proofErr w:type="spellEnd"/>
-            <w:r>
-              <w:rPr>
-                <w:b/>
-              </w:rPr>
-              <w:t xml:space="preserve"> </w:t>
-            </w:r>
-            <w:proofErr w:type="spellStart"/>
-            <w:r>
-              <w:rPr>
-                <w:b/>
-              </w:rPr>
-              <w:t>sun</w:t>
-            </w:r>
-            <w:proofErr w:type="spellEnd"/>
-            <w:r>
-              <w:rPr>
-                <w:b/>
-              </w:rPr>
-              <w:t xml:space="preserve"> and </w:t>
-            </w:r>
-            <w:proofErr w:type="spellStart"/>
-            <w:r>
-              <w:rPr>
-                <w:b/>
-              </w:rPr>
-              <w:t>all</w:t>
-            </w:r>
-            <w:proofErr w:type="spellEnd"/>
-            <w:r>
-              <w:rPr>
-                <w:b/>
-              </w:rPr>
-              <w:t xml:space="preserve"> </w:t>
-            </w:r>
-            <w:proofErr w:type="spellStart"/>
-            <w:r>
-              <w:rPr>
-                <w:b/>
-              </w:rPr>
-              <w:t>condition</w:t>
-            </w:r>
-            <w:proofErr w:type="spellEnd"/>
-            <w:r>
-              <w:rPr>
-                <w:b/>
-              </w:rPr>
-              <w:t xml:space="preserve"> </w:t>
-            </w:r>
-            <w:proofErr w:type="spellStart"/>
-            <w:r>
-              <w:rPr>
-                <w:b/>
-              </w:rPr>
-              <w:t>setted</w:t>
-            </w:r>
-            <w:proofErr w:type="spellEnd"/>
+            <w:r>
+              <w:rPr>
+                <w:b/>
+              </w:rPr>
+              <w:t>Settler place Silicon back, not near sun and all condition setted</w:t>
+            </w:r>
           </w:p>
         </w:tc>
       </w:tr>
@@ -4363,13 +2975,7 @@
           </w:tcPr>
           <w:p>
             <w:r>
-              <w:t xml:space="preserve">A telepes visszahelyezi a nála levő </w:t>
-            </w:r>
-            <w:r>
-              <w:t>szilícium</w:t>
-            </w:r>
-            <w:r>
-              <w:t xml:space="preserve"> nyersanyagot egy üreges aszteroidába.</w:t>
+              <w:t>A telepes visszahelyezi a nála levő szilícium nyersanyagot egy üreges aszteroidába.</w:t>
             </w:r>
           </w:p>
         </w:tc>
@@ -4388,26 +2994,22 @@
                 <w:b/>
               </w:rPr>
             </w:pPr>
-            <w:proofErr w:type="spellStart"/>
             <w:r>
               <w:rPr>
                 <w:b/>
               </w:rPr>
               <w:t>Aktorok</w:t>
             </w:r>
-            <w:proofErr w:type="spellEnd"/>
-          </w:p>
-        </w:tc>
-        <w:tc>
-          <w:tcPr>
-            <w:tcW w:w="6178" w:type="dxa"/>
-          </w:tcPr>
-          <w:p>
-            <w:proofErr w:type="spellStart"/>
+          </w:p>
+        </w:tc>
+        <w:tc>
+          <w:tcPr>
+            <w:tcW w:w="6178" w:type="dxa"/>
+          </w:tcPr>
+          <w:p>
             <w:r>
               <w:t>Player</w:t>
             </w:r>
-            <w:proofErr w:type="spellEnd"/>
           </w:p>
         </w:tc>
       </w:tr>
@@ -4490,19 +3092,11 @@
                 <w:b/>
               </w:rPr>
             </w:pPr>
-            <w:proofErr w:type="spellStart"/>
-            <w:r>
-              <w:rPr>
-                <w:b/>
-              </w:rPr>
-              <w:t>Use-case</w:t>
-            </w:r>
-            <w:proofErr w:type="spellEnd"/>
-            <w:r>
-              <w:rPr>
-                <w:b/>
-              </w:rPr>
-              <w:t xml:space="preserve"> neve</w:t>
+            <w:r>
+              <w:rPr>
+                <w:b/>
+              </w:rPr>
+              <w:t>Use-case neve</w:t>
             </w:r>
           </w:p>
         </w:tc>
@@ -4519,126 +3113,24 @@
                 <w:b/>
               </w:rPr>
             </w:pPr>
-            <w:proofErr w:type="spellStart"/>
-            <w:r>
-              <w:rPr>
-                <w:b/>
-              </w:rPr>
-              <w:t>Settler</w:t>
-            </w:r>
-            <w:proofErr w:type="spellEnd"/>
-            <w:r>
-              <w:rPr>
-                <w:b/>
-              </w:rPr>
-              <w:t xml:space="preserve"> </w:t>
-            </w:r>
-            <w:proofErr w:type="spellStart"/>
-            <w:r>
-              <w:rPr>
-                <w:b/>
-              </w:rPr>
-              <w:t>place</w:t>
-            </w:r>
-            <w:proofErr w:type="spellEnd"/>
-            <w:r>
-              <w:rPr>
-                <w:b/>
-              </w:rPr>
-              <w:t xml:space="preserve"> </w:t>
-            </w:r>
-            <w:proofErr w:type="spellStart"/>
-            <w:r>
-              <w:rPr>
-                <w:b/>
-              </w:rPr>
-              <w:t>Uran</w:t>
-            </w:r>
-            <w:proofErr w:type="spellEnd"/>
-            <w:r>
-              <w:rPr>
-                <w:b/>
-              </w:rPr>
-              <w:t xml:space="preserve"> back, </w:t>
-            </w:r>
-            <w:proofErr w:type="spellStart"/>
-            <w:r>
-              <w:rPr>
-                <w:b/>
-              </w:rPr>
-              <w:t>not</w:t>
-            </w:r>
-            <w:proofErr w:type="spellEnd"/>
-            <w:r>
-              <w:rPr>
-                <w:b/>
-              </w:rPr>
-              <w:t xml:space="preserve"> </w:t>
-            </w:r>
-            <w:proofErr w:type="spellStart"/>
-            <w:r>
-              <w:rPr>
-                <w:b/>
-              </w:rPr>
-              <w:t>near</w:t>
-            </w:r>
-            <w:proofErr w:type="spellEnd"/>
-            <w:r>
-              <w:rPr>
-                <w:b/>
-              </w:rPr>
-              <w:t xml:space="preserve"> </w:t>
-            </w:r>
-            <w:proofErr w:type="spellStart"/>
-            <w:r>
-              <w:rPr>
-                <w:b/>
-              </w:rPr>
-              <w:t>sun</w:t>
-            </w:r>
-            <w:proofErr w:type="spellEnd"/>
-            <w:r>
-              <w:rPr>
-                <w:b/>
-              </w:rPr>
-              <w:t xml:space="preserve"> and </w:t>
-            </w:r>
-            <w:proofErr w:type="spellStart"/>
-            <w:r>
-              <w:rPr>
-                <w:b/>
-              </w:rPr>
-              <w:t>all</w:t>
-            </w:r>
-            <w:proofErr w:type="spellEnd"/>
-            <w:r>
-              <w:rPr>
-                <w:b/>
-              </w:rPr>
-              <w:t xml:space="preserve"> </w:t>
-            </w:r>
-            <w:proofErr w:type="spellStart"/>
-            <w:r>
-              <w:rPr>
-                <w:b/>
-              </w:rPr>
-              <w:t>condition</w:t>
-            </w:r>
-            <w:proofErr w:type="spellEnd"/>
-            <w:r>
-              <w:rPr>
-                <w:b/>
-              </w:rPr>
-              <w:t xml:space="preserve"> </w:t>
-            </w:r>
-            <w:proofErr w:type="spellStart"/>
-            <w:r>
-              <w:rPr>
-                <w:b/>
-              </w:rPr>
-              <w:t>setted</w:t>
-            </w:r>
-            <w:proofErr w:type="spellEnd"/>
+            <w:r>
+              <w:rPr>
+                <w:b/>
+              </w:rPr>
+              <w:t>Settler place</w:t>
+            </w:r>
+            <w:r>
+              <w:rPr>
+                <w:b/>
+              </w:rPr>
+              <w:t xml:space="preserve"> Uran</w:t>
+            </w:r>
+            <w:r>
+              <w:rPr>
+                <w:b/>
+              </w:rPr>
+              <w:t xml:space="preserve"> back, not near sun and all condition setted</w:t>
+            </w:r>
           </w:p>
         </w:tc>
       </w:tr>
@@ -4676,16 +3168,7 @@
           </w:tcPr>
           <w:p>
             <w:r>
-              <w:t xml:space="preserve">A telepes visszahelyezi a nála levő </w:t>
-            </w:r>
-            <w:r>
-              <w:t>urán</w:t>
-            </w:r>
-            <w:r>
-              <w:t xml:space="preserve"> nyersanyagot egy üreges aszteroidába</w:t>
-            </w:r>
-            <w:r>
-              <w:t>, ami nincsen napközelben.</w:t>
+              <w:t>A telepes visszahelyezi a nála levő urán nyersanyagot egy üreges aszteroidába, ami nincsen napközelben.</w:t>
             </w:r>
           </w:p>
         </w:tc>
@@ -4704,26 +3187,22 @@
                 <w:b/>
               </w:rPr>
             </w:pPr>
-            <w:proofErr w:type="spellStart"/>
             <w:r>
               <w:rPr>
                 <w:b/>
               </w:rPr>
               <w:t>Aktorok</w:t>
             </w:r>
-            <w:proofErr w:type="spellEnd"/>
-          </w:p>
-        </w:tc>
-        <w:tc>
-          <w:tcPr>
-            <w:tcW w:w="6178" w:type="dxa"/>
-          </w:tcPr>
-          <w:p>
-            <w:proofErr w:type="spellStart"/>
+          </w:p>
+        </w:tc>
+        <w:tc>
+          <w:tcPr>
+            <w:tcW w:w="6178" w:type="dxa"/>
+          </w:tcPr>
+          <w:p>
             <w:r>
               <w:t>Player</w:t>
             </w:r>
-            <w:proofErr w:type="spellEnd"/>
           </w:p>
         </w:tc>
       </w:tr>
@@ -4806,19 +3285,11 @@
                 <w:b/>
               </w:rPr>
             </w:pPr>
-            <w:proofErr w:type="spellStart"/>
-            <w:r>
-              <w:rPr>
-                <w:b/>
-              </w:rPr>
-              <w:t>Use-case</w:t>
-            </w:r>
-            <w:proofErr w:type="spellEnd"/>
-            <w:r>
-              <w:rPr>
-                <w:b/>
-              </w:rPr>
-              <w:t xml:space="preserve"> neve</w:t>
+            <w:r>
+              <w:rPr>
+                <w:b/>
+              </w:rPr>
+              <w:t>Use-case neve</w:t>
             </w:r>
           </w:p>
         </w:tc>
@@ -4835,126 +3306,24 @@
                 <w:b/>
               </w:rPr>
             </w:pPr>
-            <w:proofErr w:type="spellStart"/>
-            <w:r>
-              <w:rPr>
-                <w:b/>
-              </w:rPr>
-              <w:t>Settler</w:t>
-            </w:r>
-            <w:proofErr w:type="spellEnd"/>
-            <w:r>
-              <w:rPr>
-                <w:b/>
-              </w:rPr>
-              <w:t xml:space="preserve"> </w:t>
-            </w:r>
-            <w:proofErr w:type="spellStart"/>
-            <w:r>
-              <w:rPr>
-                <w:b/>
-              </w:rPr>
-              <w:t>place</w:t>
-            </w:r>
-            <w:proofErr w:type="spellEnd"/>
-            <w:r>
-              <w:rPr>
-                <w:b/>
-              </w:rPr>
-              <w:t xml:space="preserve"> </w:t>
-            </w:r>
-            <w:proofErr w:type="spellStart"/>
-            <w:r>
-              <w:rPr>
-                <w:b/>
-              </w:rPr>
-              <w:t>WaterIce</w:t>
-            </w:r>
-            <w:proofErr w:type="spellEnd"/>
-            <w:r>
-              <w:rPr>
-                <w:b/>
-              </w:rPr>
-              <w:t xml:space="preserve"> back, </w:t>
-            </w:r>
-            <w:proofErr w:type="spellStart"/>
-            <w:r>
-              <w:rPr>
-                <w:b/>
-              </w:rPr>
-              <w:t>not</w:t>
-            </w:r>
-            <w:proofErr w:type="spellEnd"/>
-            <w:r>
-              <w:rPr>
-                <w:b/>
-              </w:rPr>
-              <w:t xml:space="preserve"> </w:t>
-            </w:r>
-            <w:proofErr w:type="spellStart"/>
-            <w:r>
-              <w:rPr>
-                <w:b/>
-              </w:rPr>
-              <w:t>near</w:t>
-            </w:r>
-            <w:proofErr w:type="spellEnd"/>
-            <w:r>
-              <w:rPr>
-                <w:b/>
-              </w:rPr>
-              <w:t xml:space="preserve"> </w:t>
-            </w:r>
-            <w:proofErr w:type="spellStart"/>
-            <w:r>
-              <w:rPr>
-                <w:b/>
-              </w:rPr>
-              <w:t>sun</w:t>
-            </w:r>
-            <w:proofErr w:type="spellEnd"/>
-            <w:r>
-              <w:rPr>
-                <w:b/>
-              </w:rPr>
-              <w:t xml:space="preserve"> and </w:t>
-            </w:r>
-            <w:proofErr w:type="spellStart"/>
-            <w:r>
-              <w:rPr>
-                <w:b/>
-              </w:rPr>
-              <w:t>all</w:t>
-            </w:r>
-            <w:proofErr w:type="spellEnd"/>
-            <w:r>
-              <w:rPr>
-                <w:b/>
-              </w:rPr>
-              <w:t xml:space="preserve"> </w:t>
-            </w:r>
-            <w:proofErr w:type="spellStart"/>
-            <w:r>
-              <w:rPr>
-                <w:b/>
-              </w:rPr>
-              <w:t>condition</w:t>
-            </w:r>
-            <w:proofErr w:type="spellEnd"/>
-            <w:r>
-              <w:rPr>
-                <w:b/>
-              </w:rPr>
-              <w:t xml:space="preserve"> </w:t>
-            </w:r>
-            <w:proofErr w:type="spellStart"/>
-            <w:r>
-              <w:rPr>
-                <w:b/>
-              </w:rPr>
-              <w:t>setted</w:t>
-            </w:r>
-            <w:proofErr w:type="spellEnd"/>
+            <w:r>
+              <w:rPr>
+                <w:b/>
+              </w:rPr>
+              <w:t>Settler place</w:t>
+            </w:r>
+            <w:r>
+              <w:rPr>
+                <w:b/>
+              </w:rPr>
+              <w:t xml:space="preserve"> WaterIce</w:t>
+            </w:r>
+            <w:r>
+              <w:rPr>
+                <w:b/>
+              </w:rPr>
+              <w:t xml:space="preserve"> back, not near sun and all condition setted</w:t>
+            </w:r>
           </w:p>
         </w:tc>
       </w:tr>
@@ -4992,13 +3361,7 @@
           </w:tcPr>
           <w:p>
             <w:r>
-              <w:t xml:space="preserve">A telepes visszahelyezi a nála levő </w:t>
-            </w:r>
-            <w:r>
-              <w:t>vízjég</w:t>
-            </w:r>
-            <w:r>
-              <w:t xml:space="preserve"> nyersanyagot egy üreges aszteroidába, ami nincsen napközelben.</w:t>
+              <w:t>A telepes visszahelyezi a nála levő vízjég nyersanyagot egy üreges aszteroidába, ami nincsen napközelben.</w:t>
             </w:r>
           </w:p>
         </w:tc>
@@ -5017,26 +3380,22 @@
                 <w:b/>
               </w:rPr>
             </w:pPr>
-            <w:proofErr w:type="spellStart"/>
             <w:r>
               <w:rPr>
                 <w:b/>
               </w:rPr>
               <w:t>Aktorok</w:t>
             </w:r>
-            <w:proofErr w:type="spellEnd"/>
-          </w:p>
-        </w:tc>
-        <w:tc>
-          <w:tcPr>
-            <w:tcW w:w="6178" w:type="dxa"/>
-          </w:tcPr>
-          <w:p>
-            <w:proofErr w:type="spellStart"/>
+          </w:p>
+        </w:tc>
+        <w:tc>
+          <w:tcPr>
+            <w:tcW w:w="6178" w:type="dxa"/>
+          </w:tcPr>
+          <w:p>
             <w:r>
               <w:t>Player</w:t>
             </w:r>
-            <w:proofErr w:type="spellEnd"/>
           </w:p>
         </w:tc>
       </w:tr>
@@ -5115,19 +3474,11 @@
                 <w:b/>
               </w:rPr>
             </w:pPr>
-            <w:proofErr w:type="spellStart"/>
-            <w:r>
-              <w:rPr>
-                <w:b/>
-              </w:rPr>
-              <w:t>Use-case</w:t>
-            </w:r>
-            <w:proofErr w:type="spellEnd"/>
-            <w:r>
-              <w:rPr>
-                <w:b/>
-              </w:rPr>
-              <w:t xml:space="preserve"> neve</w:t>
+            <w:r>
+              <w:rPr>
+                <w:b/>
+              </w:rPr>
+              <w:t>Use-case neve</w:t>
             </w:r>
           </w:p>
         </w:tc>
@@ -5145,95 +3496,13 @@
                 <w:bCs/>
               </w:rPr>
             </w:pPr>
-            <w:proofErr w:type="spellStart"/>
             <w:r>
               <w:rPr>
                 <w:b/>
                 <w:bCs/>
               </w:rPr>
-              <w:t>Settler</w:t>
-            </w:r>
-            <w:proofErr w:type="spellEnd"/>
-            <w:r>
-              <w:rPr>
-                <w:b/>
-                <w:bCs/>
-              </w:rPr>
-              <w:t xml:space="preserve"> drill </w:t>
-            </w:r>
-            <w:proofErr w:type="spellStart"/>
-            <w:r>
-              <w:rPr>
-                <w:b/>
-                <w:bCs/>
-              </w:rPr>
-              <w:t>the</w:t>
-            </w:r>
-            <w:proofErr w:type="spellEnd"/>
-            <w:r>
-              <w:rPr>
-                <w:b/>
-                <w:bCs/>
-              </w:rPr>
-              <w:t xml:space="preserve"> last </w:t>
-            </w:r>
-            <w:proofErr w:type="spellStart"/>
-            <w:r>
-              <w:rPr>
-                <w:b/>
-                <w:bCs/>
-              </w:rPr>
-              <w:t>layer</w:t>
-            </w:r>
-            <w:proofErr w:type="spellEnd"/>
-            <w:r>
-              <w:rPr>
-                <w:b/>
-                <w:bCs/>
-              </w:rPr>
-              <w:t xml:space="preserve"> </w:t>
-            </w:r>
-            <w:proofErr w:type="spellStart"/>
-            <w:r>
-              <w:rPr>
-                <w:b/>
-                <w:bCs/>
-              </w:rPr>
-              <w:t>Uran</w:t>
-            </w:r>
-            <w:proofErr w:type="spellEnd"/>
-            <w:r>
-              <w:rPr>
-                <w:b/>
-                <w:bCs/>
-              </w:rPr>
-              <w:t xml:space="preserve"> </w:t>
-            </w:r>
-            <w:proofErr w:type="spellStart"/>
-            <w:r>
-              <w:rPr>
-                <w:b/>
-                <w:bCs/>
-              </w:rPr>
-              <w:t>near</w:t>
-            </w:r>
-            <w:proofErr w:type="spellEnd"/>
-            <w:r>
-              <w:rPr>
-                <w:b/>
-                <w:bCs/>
-              </w:rPr>
-              <w:t xml:space="preserve"> </w:t>
-            </w:r>
-            <w:proofErr w:type="spellStart"/>
-            <w:r>
-              <w:rPr>
-                <w:b/>
-                <w:bCs/>
-              </w:rPr>
-              <w:t>sun</w:t>
-            </w:r>
-            <w:proofErr w:type="spellEnd"/>
+              <w:t>Settler drill the last layer Uran near sun</w:t>
+            </w:r>
           </w:p>
         </w:tc>
       </w:tr>
@@ -5290,26 +3559,22 @@
                 <w:b/>
               </w:rPr>
             </w:pPr>
-            <w:proofErr w:type="spellStart"/>
             <w:r>
               <w:rPr>
                 <w:b/>
               </w:rPr>
               <w:t>Aktorok</w:t>
             </w:r>
-            <w:proofErr w:type="spellEnd"/>
-          </w:p>
-        </w:tc>
-        <w:tc>
-          <w:tcPr>
-            <w:tcW w:w="6178" w:type="dxa"/>
-          </w:tcPr>
-          <w:p>
-            <w:proofErr w:type="spellStart"/>
+          </w:p>
+        </w:tc>
+        <w:tc>
+          <w:tcPr>
+            <w:tcW w:w="6178" w:type="dxa"/>
+          </w:tcPr>
+          <w:p>
             <w:r>
               <w:t>Player</w:t>
             </w:r>
-            <w:proofErr w:type="spellEnd"/>
           </w:p>
         </w:tc>
       </w:tr>
@@ -5354,15 +3619,7 @@
               <w:t>A program kiírja a fúrással, a robbanással, a szomszédságok változásával</w:t>
             </w:r>
             <w:r>
-              <w:t xml:space="preserve">, illetve az </w:t>
-            </w:r>
-            <w:proofErr w:type="spellStart"/>
-            <w:r>
-              <w:t>Entity</w:t>
-            </w:r>
-            <w:proofErr w:type="spellEnd"/>
-            <w:r>
-              <w:t>-k változásával</w:t>
+              <w:t>, illetve az Entity-k változásával</w:t>
             </w:r>
             <w:r>
               <w:t xml:space="preserve"> kapcsolatos függvényeket.</w:t>
@@ -5406,19 +3663,11 @@
                 <w:b/>
               </w:rPr>
             </w:pPr>
-            <w:proofErr w:type="spellStart"/>
-            <w:r>
-              <w:rPr>
-                <w:b/>
-              </w:rPr>
-              <w:t>Use-case</w:t>
-            </w:r>
-            <w:proofErr w:type="spellEnd"/>
-            <w:r>
-              <w:rPr>
-                <w:b/>
-              </w:rPr>
-              <w:t xml:space="preserve"> neve</w:t>
+            <w:r>
+              <w:rPr>
+                <w:b/>
+              </w:rPr>
+              <w:t>Use-case neve</w:t>
             </w:r>
           </w:p>
         </w:tc>
@@ -5436,63 +3685,13 @@
                 <w:bCs/>
               </w:rPr>
             </w:pPr>
-            <w:proofErr w:type="spellStart"/>
             <w:r>
               <w:rPr>
                 <w:b/>
                 <w:bCs/>
               </w:rPr>
-              <w:t>Settler</w:t>
-            </w:r>
-            <w:proofErr w:type="spellEnd"/>
-            <w:r>
-              <w:rPr>
-                <w:b/>
-                <w:bCs/>
-              </w:rPr>
-              <w:t xml:space="preserve"> </w:t>
-            </w:r>
-            <w:proofErr w:type="spellStart"/>
-            <w:r>
-              <w:rPr>
-                <w:b/>
-                <w:bCs/>
-              </w:rPr>
-              <w:t>tries</w:t>
-            </w:r>
-            <w:proofErr w:type="spellEnd"/>
-            <w:r>
-              <w:rPr>
-                <w:b/>
-                <w:bCs/>
-              </w:rPr>
-              <w:t xml:space="preserve"> </w:t>
-            </w:r>
-            <w:proofErr w:type="spellStart"/>
-            <w:r>
-              <w:rPr>
-                <w:b/>
-                <w:bCs/>
-              </w:rPr>
-              <w:t>to</w:t>
-            </w:r>
-            <w:proofErr w:type="spellEnd"/>
-            <w:r>
-              <w:rPr>
-                <w:b/>
-                <w:bCs/>
-              </w:rPr>
-              <w:t xml:space="preserve"> drill </w:t>
-            </w:r>
-            <w:proofErr w:type="spellStart"/>
-            <w:r>
-              <w:rPr>
-                <w:b/>
-                <w:bCs/>
-              </w:rPr>
-              <w:t>Coal</w:t>
-            </w:r>
-            <w:proofErr w:type="spellEnd"/>
+              <w:t>Settler tries to drill Coal</w:t>
+            </w:r>
           </w:p>
         </w:tc>
       </w:tr>
@@ -5549,26 +3748,22 @@
                 <w:b/>
               </w:rPr>
             </w:pPr>
-            <w:proofErr w:type="spellStart"/>
             <w:r>
               <w:rPr>
                 <w:b/>
               </w:rPr>
               <w:t>Aktorok</w:t>
             </w:r>
-            <w:proofErr w:type="spellEnd"/>
-          </w:p>
-        </w:tc>
-        <w:tc>
-          <w:tcPr>
-            <w:tcW w:w="6178" w:type="dxa"/>
-          </w:tcPr>
-          <w:p>
-            <w:proofErr w:type="spellStart"/>
+          </w:p>
+        </w:tc>
+        <w:tc>
+          <w:tcPr>
+            <w:tcW w:w="6178" w:type="dxa"/>
+          </w:tcPr>
+          <w:p>
             <w:r>
               <w:t>Player</w:t>
             </w:r>
-            <w:proofErr w:type="spellEnd"/>
           </w:p>
         </w:tc>
       </w:tr>
@@ -5652,19 +3847,11 @@
                 <w:b/>
               </w:rPr>
             </w:pPr>
-            <w:proofErr w:type="spellStart"/>
-            <w:r>
-              <w:rPr>
-                <w:b/>
-              </w:rPr>
-              <w:t>Use-case</w:t>
-            </w:r>
-            <w:proofErr w:type="spellEnd"/>
-            <w:r>
-              <w:rPr>
-                <w:b/>
-              </w:rPr>
-              <w:t xml:space="preserve"> neve</w:t>
+            <w:r>
+              <w:rPr>
+                <w:b/>
+              </w:rPr>
+              <w:t>Use-case neve</w:t>
             </w:r>
           </w:p>
         </w:tc>
@@ -5676,63 +3863,13 @@
             </w:tcBorders>
           </w:tcPr>
           <w:p>
-            <w:proofErr w:type="spellStart"/>
             <w:r>
               <w:rPr>
                 <w:b/>
                 <w:bCs/>
               </w:rPr>
-              <w:t>Settler</w:t>
-            </w:r>
-            <w:proofErr w:type="spellEnd"/>
-            <w:r>
-              <w:rPr>
-                <w:b/>
-                <w:bCs/>
-              </w:rPr>
-              <w:t xml:space="preserve"> </w:t>
-            </w:r>
-            <w:proofErr w:type="spellStart"/>
-            <w:r>
-              <w:rPr>
-                <w:b/>
-                <w:bCs/>
-              </w:rPr>
-              <w:t>tries</w:t>
-            </w:r>
-            <w:proofErr w:type="spellEnd"/>
-            <w:r>
-              <w:rPr>
-                <w:b/>
-                <w:bCs/>
-              </w:rPr>
-              <w:t xml:space="preserve"> </w:t>
-            </w:r>
-            <w:proofErr w:type="spellStart"/>
-            <w:r>
-              <w:rPr>
-                <w:b/>
-                <w:bCs/>
-              </w:rPr>
-              <w:t>to</w:t>
-            </w:r>
-            <w:proofErr w:type="spellEnd"/>
-            <w:r>
-              <w:rPr>
-                <w:b/>
-                <w:bCs/>
-              </w:rPr>
-              <w:t xml:space="preserve"> drill </w:t>
-            </w:r>
-            <w:proofErr w:type="spellStart"/>
-            <w:r>
-              <w:rPr>
-                <w:b/>
-                <w:bCs/>
-              </w:rPr>
-              <w:t>Iron</w:t>
-            </w:r>
-            <w:proofErr w:type="spellEnd"/>
+              <w:t>Settler tries to drill Iron</w:t>
+            </w:r>
           </w:p>
         </w:tc>
       </w:tr>
@@ -5770,13 +3907,7 @@
           </w:tcPr>
           <w:p>
             <w:r>
-              <w:t xml:space="preserve">A telepes megpróbálja megfúrni az aszteroidát, amiben </w:t>
-            </w:r>
-            <w:r>
-              <w:t>vas</w:t>
-            </w:r>
-            <w:r>
-              <w:t xml:space="preserve"> található.</w:t>
+              <w:t>A telepes megpróbálja megfúrni az aszteroidát, amiben vas található.</w:t>
             </w:r>
           </w:p>
         </w:tc>
@@ -5795,26 +3926,22 @@
                 <w:b/>
               </w:rPr>
             </w:pPr>
-            <w:proofErr w:type="spellStart"/>
             <w:r>
               <w:rPr>
                 <w:b/>
               </w:rPr>
               <w:t>Aktorok</w:t>
             </w:r>
-            <w:proofErr w:type="spellEnd"/>
-          </w:p>
-        </w:tc>
-        <w:tc>
-          <w:tcPr>
-            <w:tcW w:w="6178" w:type="dxa"/>
-          </w:tcPr>
-          <w:p>
-            <w:proofErr w:type="spellStart"/>
+          </w:p>
+        </w:tc>
+        <w:tc>
+          <w:tcPr>
+            <w:tcW w:w="6178" w:type="dxa"/>
+          </w:tcPr>
+          <w:p>
             <w:r>
               <w:t>Player</w:t>
             </w:r>
-            <w:proofErr w:type="spellEnd"/>
           </w:p>
         </w:tc>
       </w:tr>
@@ -5893,19 +4020,11 @@
                 <w:b/>
               </w:rPr>
             </w:pPr>
-            <w:proofErr w:type="spellStart"/>
-            <w:r>
-              <w:rPr>
-                <w:b/>
-              </w:rPr>
-              <w:t>Use-case</w:t>
-            </w:r>
-            <w:proofErr w:type="spellEnd"/>
-            <w:r>
-              <w:rPr>
-                <w:b/>
-              </w:rPr>
-              <w:t xml:space="preserve"> neve</w:t>
+            <w:r>
+              <w:rPr>
+                <w:b/>
+              </w:rPr>
+              <w:t>Use-case neve</w:t>
             </w:r>
           </w:p>
         </w:tc>
@@ -5923,63 +4042,13 @@
                 <w:bCs/>
               </w:rPr>
             </w:pPr>
-            <w:proofErr w:type="spellStart"/>
             <w:r>
               <w:rPr>
                 <w:b/>
                 <w:bCs/>
               </w:rPr>
-              <w:t>Settler</w:t>
-            </w:r>
-            <w:proofErr w:type="spellEnd"/>
-            <w:r>
-              <w:rPr>
-                <w:b/>
-                <w:bCs/>
-              </w:rPr>
-              <w:t xml:space="preserve"> </w:t>
-            </w:r>
-            <w:proofErr w:type="spellStart"/>
-            <w:r>
-              <w:rPr>
-                <w:b/>
-                <w:bCs/>
-              </w:rPr>
-              <w:t>tries</w:t>
-            </w:r>
-            <w:proofErr w:type="spellEnd"/>
-            <w:r>
-              <w:rPr>
-                <w:b/>
-                <w:bCs/>
-              </w:rPr>
-              <w:t xml:space="preserve"> </w:t>
-            </w:r>
-            <w:proofErr w:type="spellStart"/>
-            <w:r>
-              <w:rPr>
-                <w:b/>
-                <w:bCs/>
-              </w:rPr>
-              <w:t>to</w:t>
-            </w:r>
-            <w:proofErr w:type="spellEnd"/>
-            <w:r>
-              <w:rPr>
-                <w:b/>
-                <w:bCs/>
-              </w:rPr>
-              <w:t xml:space="preserve"> drill </w:t>
-            </w:r>
-            <w:proofErr w:type="spellStart"/>
-            <w:r>
-              <w:rPr>
-                <w:b/>
-                <w:bCs/>
-              </w:rPr>
-              <w:t>Silicon</w:t>
-            </w:r>
-            <w:proofErr w:type="spellEnd"/>
+              <w:t>Settler tries to drill Silicon</w:t>
+            </w:r>
           </w:p>
         </w:tc>
       </w:tr>
@@ -6017,13 +4086,7 @@
           </w:tcPr>
           <w:p>
             <w:r>
-              <w:t xml:space="preserve">A telepes megpróbálja megfúrni az aszteroidát, amiben </w:t>
-            </w:r>
-            <w:r>
-              <w:t xml:space="preserve">szilícium </w:t>
-            </w:r>
-            <w:r>
-              <w:t>található.</w:t>
+              <w:t>A telepes megpróbálja megfúrni az aszteroidát, amiben szilícium található.</w:t>
             </w:r>
           </w:p>
         </w:tc>
@@ -6042,26 +4105,22 @@
                 <w:b/>
               </w:rPr>
             </w:pPr>
-            <w:proofErr w:type="spellStart"/>
             <w:r>
               <w:rPr>
                 <w:b/>
               </w:rPr>
               <w:t>Aktorok</w:t>
             </w:r>
-            <w:proofErr w:type="spellEnd"/>
-          </w:p>
-        </w:tc>
-        <w:tc>
-          <w:tcPr>
-            <w:tcW w:w="6178" w:type="dxa"/>
-          </w:tcPr>
-          <w:p>
-            <w:proofErr w:type="spellStart"/>
+          </w:p>
+        </w:tc>
+        <w:tc>
+          <w:tcPr>
+            <w:tcW w:w="6178" w:type="dxa"/>
+          </w:tcPr>
+          <w:p>
             <w:r>
               <w:t>Player</w:t>
             </w:r>
-            <w:proofErr w:type="spellEnd"/>
           </w:p>
         </w:tc>
       </w:tr>
@@ -6144,19 +4203,11 @@
                 <w:b/>
               </w:rPr>
             </w:pPr>
-            <w:proofErr w:type="spellStart"/>
-            <w:r>
-              <w:rPr>
-                <w:b/>
-              </w:rPr>
-              <w:t>Use-case</w:t>
-            </w:r>
-            <w:proofErr w:type="spellEnd"/>
-            <w:r>
-              <w:rPr>
-                <w:b/>
-              </w:rPr>
-              <w:t xml:space="preserve"> neve</w:t>
+            <w:r>
+              <w:rPr>
+                <w:b/>
+              </w:rPr>
+              <w:t>Use-case neve</w:t>
             </w:r>
           </w:p>
         </w:tc>
@@ -6173,56 +4224,12 @@
                 <w:b/>
               </w:rPr>
             </w:pPr>
-            <w:proofErr w:type="spellStart"/>
-            <w:r>
-              <w:rPr>
-                <w:b/>
-              </w:rPr>
-              <w:t>Settler</w:t>
-            </w:r>
-            <w:proofErr w:type="spellEnd"/>
-            <w:r>
-              <w:rPr>
-                <w:b/>
-              </w:rPr>
-              <w:t xml:space="preserve"> </w:t>
-            </w:r>
-            <w:proofErr w:type="spellStart"/>
-            <w:r>
-              <w:rPr>
-                <w:b/>
-              </w:rPr>
-              <w:t>tries</w:t>
-            </w:r>
-            <w:proofErr w:type="spellEnd"/>
-            <w:r>
-              <w:rPr>
-                <w:b/>
-              </w:rPr>
-              <w:t xml:space="preserve"> </w:t>
-            </w:r>
-            <w:proofErr w:type="spellStart"/>
-            <w:r>
-              <w:rPr>
-                <w:b/>
-              </w:rPr>
-              <w:t>to</w:t>
-            </w:r>
-            <w:proofErr w:type="spellEnd"/>
-            <w:r>
-              <w:rPr>
-                <w:b/>
-              </w:rPr>
-              <w:t xml:space="preserve"> drill </w:t>
-            </w:r>
-            <w:proofErr w:type="spellStart"/>
-            <w:r>
-              <w:rPr>
-                <w:b/>
-              </w:rPr>
-              <w:t>WaterIce</w:t>
-            </w:r>
-            <w:proofErr w:type="spellEnd"/>
+            <w:r>
+              <w:rPr>
+                <w:b/>
+              </w:rPr>
+              <w:t>Settler tries to drill WaterIce</w:t>
+            </w:r>
           </w:p>
         </w:tc>
       </w:tr>
@@ -6260,13 +4267,7 @@
           </w:tcPr>
           <w:p>
             <w:r>
-              <w:t xml:space="preserve">A telepes megpróbálja megfúrni az aszteroidát, amiben </w:t>
-            </w:r>
-            <w:r>
-              <w:t>vízjég</w:t>
-            </w:r>
-            <w:r>
-              <w:t xml:space="preserve"> található.</w:t>
+              <w:t>A telepes megpróbálja megfúrni az aszteroidát, amiben vízjég található.</w:t>
             </w:r>
           </w:p>
         </w:tc>
@@ -6285,26 +4286,22 @@
                 <w:b/>
               </w:rPr>
             </w:pPr>
-            <w:proofErr w:type="spellStart"/>
             <w:r>
               <w:rPr>
                 <w:b/>
               </w:rPr>
               <w:t>Aktorok</w:t>
             </w:r>
-            <w:proofErr w:type="spellEnd"/>
-          </w:p>
-        </w:tc>
-        <w:tc>
-          <w:tcPr>
-            <w:tcW w:w="6178" w:type="dxa"/>
-          </w:tcPr>
-          <w:p>
-            <w:proofErr w:type="spellStart"/>
+          </w:p>
+        </w:tc>
+        <w:tc>
+          <w:tcPr>
+            <w:tcW w:w="6178" w:type="dxa"/>
+          </w:tcPr>
+          <w:p>
             <w:r>
               <w:t>Player</w:t>
             </w:r>
-            <w:proofErr w:type="spellEnd"/>
           </w:p>
         </w:tc>
       </w:tr>
@@ -6346,10 +4343,7 @@
               </w:rPr>
             </w:pPr>
             <w:r>
-              <w:t>A program kiírja a képernyőre a fúrás függvényhívását</w:t>
-            </w:r>
-            <w:r>
-              <w:t>.</w:t>
+              <w:t>A program kiírja a képernyőre a fúrás függvényhívását.</w:t>
             </w:r>
           </w:p>
         </w:tc>
@@ -6389,23 +4383,7 @@
               <w:t xml:space="preserve">      1.A.1. </w:t>
             </w:r>
             <w:r>
-              <w:t xml:space="preserve">Ha napközelben van és található vízjég a magban, akkor </w:t>
-            </w:r>
-            <w:proofErr w:type="spellStart"/>
-            <w:r>
-              <w:t>meghívódik</w:t>
-            </w:r>
-            <w:proofErr w:type="spellEnd"/>
-            <w:r>
-              <w:t xml:space="preserve"> a magot beállító függvény, ami null-</w:t>
-            </w:r>
-            <w:proofErr w:type="spellStart"/>
-            <w:r>
-              <w:t>ra</w:t>
-            </w:r>
-            <w:proofErr w:type="spellEnd"/>
-            <w:r>
-              <w:t xml:space="preserve"> állítja be az aszteroida magját.</w:t>
+              <w:t>Ha napközelben van és található vízjég a magban, akkor meghívódik a magot beállító függvény, ami null-ra állítja be az aszteroida magját.</w:t>
             </w:r>
           </w:p>
         </w:tc>
@@ -6446,19 +4424,11 @@
                 <w:b/>
               </w:rPr>
             </w:pPr>
-            <w:proofErr w:type="spellStart"/>
-            <w:r>
-              <w:rPr>
-                <w:b/>
-              </w:rPr>
-              <w:t>Use-case</w:t>
-            </w:r>
-            <w:proofErr w:type="spellEnd"/>
-            <w:r>
-              <w:rPr>
-                <w:b/>
-              </w:rPr>
-              <w:t xml:space="preserve"> neve</w:t>
+            <w:r>
+              <w:rPr>
+                <w:b/>
+              </w:rPr>
+              <w:t>Use-case neve</w:t>
             </w:r>
           </w:p>
         </w:tc>
@@ -6476,79 +4446,13 @@
                 <w:bCs/>
               </w:rPr>
             </w:pPr>
-            <w:proofErr w:type="spellStart"/>
             <w:r>
               <w:rPr>
                 <w:b/>
                 <w:bCs/>
               </w:rPr>
-              <w:t>Settler</w:t>
-            </w:r>
-            <w:proofErr w:type="spellEnd"/>
-            <w:r>
-              <w:rPr>
-                <w:b/>
-                <w:bCs/>
-              </w:rPr>
-              <w:t xml:space="preserve"> </w:t>
-            </w:r>
-            <w:proofErr w:type="spellStart"/>
-            <w:r>
-              <w:rPr>
-                <w:b/>
-                <w:bCs/>
-              </w:rPr>
-              <w:t>tries</w:t>
-            </w:r>
-            <w:proofErr w:type="spellEnd"/>
-            <w:r>
-              <w:rPr>
-                <w:b/>
-                <w:bCs/>
-              </w:rPr>
-              <w:t xml:space="preserve"> </w:t>
-            </w:r>
-            <w:proofErr w:type="spellStart"/>
-            <w:r>
-              <w:rPr>
-                <w:b/>
-                <w:bCs/>
-              </w:rPr>
-              <w:t>to</w:t>
-            </w:r>
-            <w:proofErr w:type="spellEnd"/>
-            <w:r>
-              <w:rPr>
-                <w:b/>
-                <w:bCs/>
-              </w:rPr>
-              <w:t xml:space="preserve"> </w:t>
-            </w:r>
-            <w:proofErr w:type="spellStart"/>
-            <w:r>
-              <w:rPr>
-                <w:b/>
-                <w:bCs/>
-              </w:rPr>
-              <w:t>mine</w:t>
-            </w:r>
-            <w:proofErr w:type="spellEnd"/>
-            <w:r>
-              <w:rPr>
-                <w:b/>
-                <w:bCs/>
-              </w:rPr>
-              <w:t xml:space="preserve"> </w:t>
-            </w:r>
-            <w:proofErr w:type="spellStart"/>
-            <w:r>
-              <w:rPr>
-                <w:b/>
-                <w:bCs/>
-              </w:rPr>
-              <w:t>Uran</w:t>
-            </w:r>
-            <w:proofErr w:type="spellEnd"/>
+              <w:t>Settler tries to mine Uran</w:t>
+            </w:r>
           </w:p>
         </w:tc>
       </w:tr>
@@ -6605,26 +4509,22 @@
                 <w:b/>
               </w:rPr>
             </w:pPr>
-            <w:proofErr w:type="spellStart"/>
             <w:r>
               <w:rPr>
                 <w:b/>
               </w:rPr>
               <w:t>Aktorok</w:t>
             </w:r>
-            <w:proofErr w:type="spellEnd"/>
-          </w:p>
-        </w:tc>
-        <w:tc>
-          <w:tcPr>
-            <w:tcW w:w="6178" w:type="dxa"/>
-          </w:tcPr>
-          <w:p>
-            <w:proofErr w:type="spellStart"/>
+          </w:p>
+        </w:tc>
+        <w:tc>
+          <w:tcPr>
+            <w:tcW w:w="6178" w:type="dxa"/>
+          </w:tcPr>
+          <w:p>
             <w:r>
               <w:t>Player</w:t>
             </w:r>
-            <w:proofErr w:type="spellEnd"/>
           </w:p>
         </w:tc>
       </w:tr>
@@ -6765,19 +4665,11 @@
                 <w:b/>
               </w:rPr>
             </w:pPr>
-            <w:proofErr w:type="spellStart"/>
-            <w:r>
-              <w:rPr>
-                <w:b/>
-              </w:rPr>
-              <w:t>Use-case</w:t>
-            </w:r>
-            <w:proofErr w:type="spellEnd"/>
-            <w:r>
-              <w:rPr>
-                <w:b/>
-              </w:rPr>
-              <w:t xml:space="preserve"> neve</w:t>
+            <w:r>
+              <w:rPr>
+                <w:b/>
+              </w:rPr>
+              <w:t>Use-case neve</w:t>
             </w:r>
           </w:p>
         </w:tc>
@@ -6795,79 +4687,13 @@
                 <w:bCs/>
               </w:rPr>
             </w:pPr>
-            <w:proofErr w:type="spellStart"/>
             <w:r>
               <w:rPr>
                 <w:b/>
                 <w:bCs/>
               </w:rPr>
-              <w:t>Settler</w:t>
-            </w:r>
-            <w:proofErr w:type="spellEnd"/>
-            <w:r>
-              <w:rPr>
-                <w:b/>
-                <w:bCs/>
-              </w:rPr>
-              <w:t xml:space="preserve"> </w:t>
-            </w:r>
-            <w:proofErr w:type="spellStart"/>
-            <w:r>
-              <w:rPr>
-                <w:b/>
-                <w:bCs/>
-              </w:rPr>
-              <w:t>tries</w:t>
-            </w:r>
-            <w:proofErr w:type="spellEnd"/>
-            <w:r>
-              <w:rPr>
-                <w:b/>
-                <w:bCs/>
-              </w:rPr>
-              <w:t xml:space="preserve"> </w:t>
-            </w:r>
-            <w:proofErr w:type="spellStart"/>
-            <w:r>
-              <w:rPr>
-                <w:b/>
-                <w:bCs/>
-              </w:rPr>
-              <w:t>to</w:t>
-            </w:r>
-            <w:proofErr w:type="spellEnd"/>
-            <w:r>
-              <w:rPr>
-                <w:b/>
-                <w:bCs/>
-              </w:rPr>
-              <w:t xml:space="preserve"> </w:t>
-            </w:r>
-            <w:proofErr w:type="spellStart"/>
-            <w:r>
-              <w:rPr>
-                <w:b/>
-                <w:bCs/>
-              </w:rPr>
-              <w:t>mine</w:t>
-            </w:r>
-            <w:proofErr w:type="spellEnd"/>
-            <w:r>
-              <w:rPr>
-                <w:b/>
-                <w:bCs/>
-              </w:rPr>
-              <w:t xml:space="preserve"> </w:t>
-            </w:r>
-            <w:proofErr w:type="spellStart"/>
-            <w:r>
-              <w:rPr>
-                <w:b/>
-                <w:bCs/>
-              </w:rPr>
-              <w:t>Coal</w:t>
-            </w:r>
-            <w:proofErr w:type="spellEnd"/>
+              <w:t>Settler tries to mine Coal</w:t>
+            </w:r>
           </w:p>
         </w:tc>
       </w:tr>
@@ -6905,18 +4731,7 @@
           </w:tcPr>
           <w:p>
             <w:r>
-              <w:t xml:space="preserve">A telepes megpróbálja kibányászni </w:t>
-            </w:r>
-            <w:r>
-              <w:t xml:space="preserve">a </w:t>
-            </w:r>
-            <w:proofErr w:type="spellStart"/>
-            <w:r>
-              <w:t>szént</w:t>
-            </w:r>
-            <w:proofErr w:type="spellEnd"/>
-            <w:r>
-              <w:t xml:space="preserve"> az aszteroidából.</w:t>
+              <w:t>A telepes megpróbálja kibányászni a szént az aszteroidából.</w:t>
             </w:r>
           </w:p>
         </w:tc>
@@ -6935,26 +4750,22 @@
                 <w:b/>
               </w:rPr>
             </w:pPr>
-            <w:proofErr w:type="spellStart"/>
             <w:r>
               <w:rPr>
                 <w:b/>
               </w:rPr>
               <w:t>Aktorok</w:t>
             </w:r>
-            <w:proofErr w:type="spellEnd"/>
-          </w:p>
-        </w:tc>
-        <w:tc>
-          <w:tcPr>
-            <w:tcW w:w="6178" w:type="dxa"/>
-          </w:tcPr>
-          <w:p>
-            <w:proofErr w:type="spellStart"/>
+          </w:p>
+        </w:tc>
+        <w:tc>
+          <w:tcPr>
+            <w:tcW w:w="6178" w:type="dxa"/>
+          </w:tcPr>
+          <w:p>
             <w:r>
               <w:t>Player</w:t>
             </w:r>
-            <w:proofErr w:type="spellEnd"/>
           </w:p>
         </w:tc>
       </w:tr>
@@ -7092,19 +4903,11 @@
                 <w:b/>
               </w:rPr>
             </w:pPr>
-            <w:proofErr w:type="spellStart"/>
-            <w:r>
-              <w:rPr>
-                <w:b/>
-              </w:rPr>
-              <w:t>Use-case</w:t>
-            </w:r>
-            <w:proofErr w:type="spellEnd"/>
-            <w:r>
-              <w:rPr>
-                <w:b/>
-              </w:rPr>
-              <w:t xml:space="preserve"> neve</w:t>
+            <w:r>
+              <w:rPr>
+                <w:b/>
+              </w:rPr>
+              <w:t>Use-case neve</w:t>
             </w:r>
           </w:p>
         </w:tc>
@@ -7122,79 +4925,13 @@
                 <w:bCs/>
               </w:rPr>
             </w:pPr>
-            <w:proofErr w:type="spellStart"/>
             <w:r>
               <w:rPr>
                 <w:b/>
                 <w:bCs/>
               </w:rPr>
-              <w:t>Settler</w:t>
-            </w:r>
-            <w:proofErr w:type="spellEnd"/>
-            <w:r>
-              <w:rPr>
-                <w:b/>
-                <w:bCs/>
-              </w:rPr>
-              <w:t xml:space="preserve"> </w:t>
-            </w:r>
-            <w:proofErr w:type="spellStart"/>
-            <w:r>
-              <w:rPr>
-                <w:b/>
-                <w:bCs/>
-              </w:rPr>
-              <w:t>tries</w:t>
-            </w:r>
-            <w:proofErr w:type="spellEnd"/>
-            <w:r>
-              <w:rPr>
-                <w:b/>
-                <w:bCs/>
-              </w:rPr>
-              <w:t xml:space="preserve"> </w:t>
-            </w:r>
-            <w:proofErr w:type="spellStart"/>
-            <w:r>
-              <w:rPr>
-                <w:b/>
-                <w:bCs/>
-              </w:rPr>
-              <w:t>to</w:t>
-            </w:r>
-            <w:proofErr w:type="spellEnd"/>
-            <w:r>
-              <w:rPr>
-                <w:b/>
-                <w:bCs/>
-              </w:rPr>
-              <w:t xml:space="preserve"> </w:t>
-            </w:r>
-            <w:proofErr w:type="spellStart"/>
-            <w:r>
-              <w:rPr>
-                <w:b/>
-                <w:bCs/>
-              </w:rPr>
-              <w:t>mine</w:t>
-            </w:r>
-            <w:proofErr w:type="spellEnd"/>
-            <w:r>
-              <w:rPr>
-                <w:b/>
-                <w:bCs/>
-              </w:rPr>
-              <w:t xml:space="preserve"> </w:t>
-            </w:r>
-            <w:proofErr w:type="spellStart"/>
-            <w:r>
-              <w:rPr>
-                <w:b/>
-                <w:bCs/>
-              </w:rPr>
-              <w:t>Iron</w:t>
-            </w:r>
-            <w:proofErr w:type="spellEnd"/>
+              <w:t>Settler tries to mine Iron</w:t>
+            </w:r>
           </w:p>
         </w:tc>
       </w:tr>
@@ -7232,13 +4969,7 @@
           </w:tcPr>
           <w:p>
             <w:r>
-              <w:t xml:space="preserve">A telepes megpróbálja kibányászni </w:t>
-            </w:r>
-            <w:r>
-              <w:t>a vasat</w:t>
-            </w:r>
-            <w:r>
-              <w:t xml:space="preserve"> az aszteroidából.</w:t>
+              <w:t>A telepes megpróbálja kibányászni a vasat az aszteroidából.</w:t>
             </w:r>
           </w:p>
         </w:tc>
@@ -7257,26 +4988,22 @@
                 <w:b/>
               </w:rPr>
             </w:pPr>
-            <w:proofErr w:type="spellStart"/>
             <w:r>
               <w:rPr>
                 <w:b/>
               </w:rPr>
               <w:t>Aktorok</w:t>
             </w:r>
-            <w:proofErr w:type="spellEnd"/>
-          </w:p>
-        </w:tc>
-        <w:tc>
-          <w:tcPr>
-            <w:tcW w:w="6178" w:type="dxa"/>
-          </w:tcPr>
-          <w:p>
-            <w:proofErr w:type="spellStart"/>
+          </w:p>
+        </w:tc>
+        <w:tc>
+          <w:tcPr>
+            <w:tcW w:w="6178" w:type="dxa"/>
+          </w:tcPr>
+          <w:p>
             <w:r>
               <w:t>Player</w:t>
             </w:r>
-            <w:proofErr w:type="spellEnd"/>
           </w:p>
         </w:tc>
       </w:tr>
@@ -7414,19 +5141,11 @@
                 <w:b/>
               </w:rPr>
             </w:pPr>
-            <w:proofErr w:type="spellStart"/>
-            <w:r>
-              <w:rPr>
-                <w:b/>
-              </w:rPr>
-              <w:t>Use-case</w:t>
-            </w:r>
-            <w:proofErr w:type="spellEnd"/>
-            <w:r>
-              <w:rPr>
-                <w:b/>
-              </w:rPr>
-              <w:t xml:space="preserve"> neve</w:t>
+            <w:r>
+              <w:rPr>
+                <w:b/>
+              </w:rPr>
+              <w:t>Use-case neve</w:t>
             </w:r>
           </w:p>
         </w:tc>
@@ -7444,79 +5163,13 @@
                 <w:bCs/>
               </w:rPr>
             </w:pPr>
-            <w:proofErr w:type="spellStart"/>
             <w:r>
               <w:rPr>
                 <w:b/>
                 <w:bCs/>
               </w:rPr>
-              <w:t>Settler</w:t>
-            </w:r>
-            <w:proofErr w:type="spellEnd"/>
-            <w:r>
-              <w:rPr>
-                <w:b/>
-                <w:bCs/>
-              </w:rPr>
-              <w:t xml:space="preserve"> </w:t>
-            </w:r>
-            <w:proofErr w:type="spellStart"/>
-            <w:r>
-              <w:rPr>
-                <w:b/>
-                <w:bCs/>
-              </w:rPr>
-              <w:t>tries</w:t>
-            </w:r>
-            <w:proofErr w:type="spellEnd"/>
-            <w:r>
-              <w:rPr>
-                <w:b/>
-                <w:bCs/>
-              </w:rPr>
-              <w:t xml:space="preserve"> </w:t>
-            </w:r>
-            <w:proofErr w:type="spellStart"/>
-            <w:r>
-              <w:rPr>
-                <w:b/>
-                <w:bCs/>
-              </w:rPr>
-              <w:t>to</w:t>
-            </w:r>
-            <w:proofErr w:type="spellEnd"/>
-            <w:r>
-              <w:rPr>
-                <w:b/>
-                <w:bCs/>
-              </w:rPr>
-              <w:t xml:space="preserve"> </w:t>
-            </w:r>
-            <w:proofErr w:type="spellStart"/>
-            <w:r>
-              <w:rPr>
-                <w:b/>
-                <w:bCs/>
-              </w:rPr>
-              <w:t>mine</w:t>
-            </w:r>
-            <w:proofErr w:type="spellEnd"/>
-            <w:r>
-              <w:rPr>
-                <w:b/>
-                <w:bCs/>
-              </w:rPr>
-              <w:t xml:space="preserve"> </w:t>
-            </w:r>
-            <w:proofErr w:type="spellStart"/>
-            <w:r>
-              <w:rPr>
-                <w:b/>
-                <w:bCs/>
-              </w:rPr>
-              <w:t>Silicon</w:t>
-            </w:r>
-            <w:proofErr w:type="spellEnd"/>
+              <w:t>Settler tries to mine Silicon</w:t>
+            </w:r>
           </w:p>
         </w:tc>
       </w:tr>
@@ -7554,13 +5207,7 @@
           </w:tcPr>
           <w:p>
             <w:r>
-              <w:t xml:space="preserve">A telepes megpróbálja kibányászni </w:t>
-            </w:r>
-            <w:r>
-              <w:t>a szilíciumot</w:t>
-            </w:r>
-            <w:r>
-              <w:t xml:space="preserve"> az aszteroidából.</w:t>
+              <w:t>A telepes megpróbálja kibányászni a szilíciumot az aszteroidából.</w:t>
             </w:r>
           </w:p>
         </w:tc>
@@ -7579,26 +5226,22 @@
                 <w:b/>
               </w:rPr>
             </w:pPr>
-            <w:proofErr w:type="spellStart"/>
             <w:r>
               <w:rPr>
                 <w:b/>
               </w:rPr>
               <w:t>Aktorok</w:t>
             </w:r>
-            <w:proofErr w:type="spellEnd"/>
-          </w:p>
-        </w:tc>
-        <w:tc>
-          <w:tcPr>
-            <w:tcW w:w="6178" w:type="dxa"/>
-          </w:tcPr>
-          <w:p>
-            <w:proofErr w:type="spellStart"/>
+          </w:p>
+        </w:tc>
+        <w:tc>
+          <w:tcPr>
+            <w:tcW w:w="6178" w:type="dxa"/>
+          </w:tcPr>
+          <w:p>
             <w:r>
               <w:t>Player</w:t>
             </w:r>
-            <w:proofErr w:type="spellEnd"/>
           </w:p>
         </w:tc>
       </w:tr>
@@ -7736,19 +5379,11 @@
                 <w:b/>
               </w:rPr>
             </w:pPr>
-            <w:proofErr w:type="spellStart"/>
-            <w:r>
-              <w:rPr>
-                <w:b/>
-              </w:rPr>
-              <w:t>Use-case</w:t>
-            </w:r>
-            <w:proofErr w:type="spellEnd"/>
-            <w:r>
-              <w:rPr>
-                <w:b/>
-              </w:rPr>
-              <w:t xml:space="preserve"> neve</w:t>
+            <w:r>
+              <w:rPr>
+                <w:b/>
+              </w:rPr>
+              <w:t>Use-case neve</w:t>
             </w:r>
           </w:p>
         </w:tc>
@@ -7766,79 +5401,13 @@
                 <w:bCs/>
               </w:rPr>
             </w:pPr>
-            <w:proofErr w:type="spellStart"/>
             <w:r>
               <w:rPr>
                 <w:b/>
                 <w:bCs/>
               </w:rPr>
-              <w:t>Settler</w:t>
-            </w:r>
-            <w:proofErr w:type="spellEnd"/>
-            <w:r>
-              <w:rPr>
-                <w:b/>
-                <w:bCs/>
-              </w:rPr>
-              <w:t xml:space="preserve"> </w:t>
-            </w:r>
-            <w:proofErr w:type="spellStart"/>
-            <w:r>
-              <w:rPr>
-                <w:b/>
-                <w:bCs/>
-              </w:rPr>
-              <w:t>tries</w:t>
-            </w:r>
-            <w:proofErr w:type="spellEnd"/>
-            <w:r>
-              <w:rPr>
-                <w:b/>
-                <w:bCs/>
-              </w:rPr>
-              <w:t xml:space="preserve"> </w:t>
-            </w:r>
-            <w:proofErr w:type="spellStart"/>
-            <w:r>
-              <w:rPr>
-                <w:b/>
-                <w:bCs/>
-              </w:rPr>
-              <w:t>to</w:t>
-            </w:r>
-            <w:proofErr w:type="spellEnd"/>
-            <w:r>
-              <w:rPr>
-                <w:b/>
-                <w:bCs/>
-              </w:rPr>
-              <w:t xml:space="preserve"> </w:t>
-            </w:r>
-            <w:proofErr w:type="spellStart"/>
-            <w:r>
-              <w:rPr>
-                <w:b/>
-                <w:bCs/>
-              </w:rPr>
-              <w:t>mine</w:t>
-            </w:r>
-            <w:proofErr w:type="spellEnd"/>
-            <w:r>
-              <w:rPr>
-                <w:b/>
-                <w:bCs/>
-              </w:rPr>
-              <w:t xml:space="preserve"> </w:t>
-            </w:r>
-            <w:proofErr w:type="spellStart"/>
-            <w:r>
-              <w:rPr>
-                <w:b/>
-                <w:bCs/>
-              </w:rPr>
-              <w:t>WaterIce</w:t>
-            </w:r>
-            <w:proofErr w:type="spellEnd"/>
+              <w:t>Settler tries to mine WaterIce</w:t>
+            </w:r>
           </w:p>
         </w:tc>
       </w:tr>
@@ -7876,13 +5445,7 @@
           </w:tcPr>
           <w:p>
             <w:r>
-              <w:t xml:space="preserve">A telepes megpróbálja kibányászni </w:t>
-            </w:r>
-            <w:r>
-              <w:t>a vízjege</w:t>
-            </w:r>
-            <w:r>
-              <w:t>t az aszteroidából.</w:t>
+              <w:t>A telepes megpróbálja kibányászni a vízjeget az aszteroidából.</w:t>
             </w:r>
           </w:p>
         </w:tc>
@@ -7901,26 +5464,22 @@
                 <w:b/>
               </w:rPr>
             </w:pPr>
-            <w:proofErr w:type="spellStart"/>
             <w:r>
               <w:rPr>
                 <w:b/>
               </w:rPr>
               <w:t>Aktorok</w:t>
             </w:r>
-            <w:proofErr w:type="spellEnd"/>
-          </w:p>
-        </w:tc>
-        <w:tc>
-          <w:tcPr>
-            <w:tcW w:w="6178" w:type="dxa"/>
-          </w:tcPr>
-          <w:p>
-            <w:proofErr w:type="spellStart"/>
+          </w:p>
+        </w:tc>
+        <w:tc>
+          <w:tcPr>
+            <w:tcW w:w="6178" w:type="dxa"/>
+          </w:tcPr>
+          <w:p>
             <w:r>
               <w:t>Player</w:t>
             </w:r>
-            <w:proofErr w:type="spellEnd"/>
           </w:p>
         </w:tc>
       </w:tr>
@@ -8024,20 +5583,256 @@
       </w:tr>
     </w:tbl>
     <w:p/>
+    <w:tbl>
+      <w:tblPr>
+        <w:tblW w:w="0" w:type="auto"/>
+        <w:tblBorders>
+          <w:top w:val="single" w:sz="4" w:space="0" w:color="auto"/>
+          <w:left w:val="single" w:sz="4" w:space="0" w:color="auto"/>
+          <w:bottom w:val="single" w:sz="4" w:space="0" w:color="auto"/>
+          <w:right w:val="single" w:sz="4" w:space="0" w:color="auto"/>
+          <w:insideH w:val="single" w:sz="4" w:space="0" w:color="auto"/>
+          <w:insideV w:val="single" w:sz="4" w:space="0" w:color="auto"/>
+        </w:tblBorders>
+        <w:tblLook w:val="01E0" w:firstRow="1" w:lastRow="1" w:firstColumn="1" w:lastColumn="1" w:noHBand="0" w:noVBand="0"/>
+      </w:tblPr>
+      <w:tblGrid>
+        <w:gridCol w:w="2785"/>
+        <w:gridCol w:w="6178"/>
+      </w:tblGrid>
+      <w:tr>
+        <w:trPr>
+          <w:trHeight w:val="272"/>
+        </w:trPr>
+        <w:tc>
+          <w:tcPr>
+            <w:tcW w:w="2785" w:type="dxa"/>
+            <w:tcBorders>
+              <w:bottom w:val="double" w:sz="4" w:space="0" w:color="auto"/>
+            </w:tcBorders>
+          </w:tcPr>
+          <w:p>
+            <w:pPr>
+              <w:rPr>
+                <w:b/>
+              </w:rPr>
+            </w:pPr>
+            <w:r>
+              <w:rPr>
+                <w:b/>
+              </w:rPr>
+              <w:t>Use-case neve</w:t>
+            </w:r>
+          </w:p>
+        </w:tc>
+        <w:tc>
+          <w:tcPr>
+            <w:tcW w:w="6178" w:type="dxa"/>
+            <w:tcBorders>
+              <w:bottom w:val="double" w:sz="4" w:space="0" w:color="auto"/>
+            </w:tcBorders>
+          </w:tcPr>
+          <w:p>
+            <w:pPr>
+              <w:rPr>
+                <w:b/>
+                <w:bCs/>
+              </w:rPr>
+            </w:pPr>
+            <w:r>
+              <w:rPr>
+                <w:b/>
+                <w:bCs/>
+              </w:rPr>
+              <w:t>Build base and then win</w:t>
+            </w:r>
+          </w:p>
+        </w:tc>
+      </w:tr>
+      <w:tr>
+        <w:trPr>
+          <w:trHeight w:val="257"/>
+        </w:trPr>
+        <w:tc>
+          <w:tcPr>
+            <w:tcW w:w="2785" w:type="dxa"/>
+            <w:tcBorders>
+              <w:top w:val="double" w:sz="4" w:space="0" w:color="auto"/>
+            </w:tcBorders>
+          </w:tcPr>
+          <w:p>
+            <w:pPr>
+              <w:rPr>
+                <w:b/>
+              </w:rPr>
+            </w:pPr>
+            <w:r>
+              <w:rPr>
+                <w:b/>
+              </w:rPr>
+              <w:t>Rövid leírás</w:t>
+            </w:r>
+          </w:p>
+        </w:tc>
+        <w:tc>
+          <w:tcPr>
+            <w:tcW w:w="6178" w:type="dxa"/>
+            <w:tcBorders>
+              <w:top w:val="double" w:sz="4" w:space="0" w:color="auto"/>
+            </w:tcBorders>
+          </w:tcPr>
+          <w:p>
+            <w:r>
+              <w:t>A telepes építi a bázist nyersanyagok behelyezésével</w:t>
+            </w:r>
+          </w:p>
+        </w:tc>
+      </w:tr>
+      <w:tr>
+        <w:trPr>
+          <w:trHeight w:val="272"/>
+        </w:trPr>
+        <w:tc>
+          <w:tcPr>
+            <w:tcW w:w="2785" w:type="dxa"/>
+          </w:tcPr>
+          <w:p>
+            <w:pPr>
+              <w:rPr>
+                <w:b/>
+              </w:rPr>
+            </w:pPr>
+            <w:r>
+              <w:rPr>
+                <w:b/>
+              </w:rPr>
+              <w:t>Aktorok</w:t>
+            </w:r>
+          </w:p>
+        </w:tc>
+        <w:tc>
+          <w:tcPr>
+            <w:tcW w:w="6178" w:type="dxa"/>
+          </w:tcPr>
+          <w:p>
+            <w:r>
+              <w:t>Player</w:t>
+            </w:r>
+          </w:p>
+        </w:tc>
+      </w:tr>
+      <w:tr>
+        <w:trPr>
+          <w:trHeight w:val="287"/>
+        </w:trPr>
+        <w:tc>
+          <w:tcPr>
+            <w:tcW w:w="2785" w:type="dxa"/>
+          </w:tcPr>
+          <w:p>
+            <w:pPr>
+              <w:rPr>
+                <w:b/>
+              </w:rPr>
+            </w:pPr>
+            <w:r>
+              <w:rPr>
+                <w:b/>
+              </w:rPr>
+              <w:t>Forgatókönyv</w:t>
+            </w:r>
+          </w:p>
+        </w:tc>
+        <w:tc>
+          <w:tcPr>
+            <w:tcW w:w="6178" w:type="dxa"/>
+          </w:tcPr>
+          <w:p>
+            <w:pPr>
+              <w:numPr>
+                <w:ilvl w:val="0"/>
+                <w:numId w:val="31"/>
+              </w:numPr>
+              <w:rPr>
+                <w:b/>
+                <w:bCs/>
+              </w:rPr>
+            </w:pPr>
+            <w:r>
+              <w:t>A program kiírja a build base függvényhívásait</w:t>
+            </w:r>
+            <w:r>
+              <w:t>.</w:t>
+            </w:r>
+          </w:p>
+        </w:tc>
+      </w:tr>
+      <w:tr>
+        <w:trPr>
+          <w:trHeight w:val="287"/>
+        </w:trPr>
+        <w:tc>
+          <w:tcPr>
+            <w:tcW w:w="2785" w:type="dxa"/>
+          </w:tcPr>
+          <w:p>
+            <w:pPr>
+              <w:rPr>
+                <w:b/>
+              </w:rPr>
+            </w:pPr>
+            <w:r>
+              <w:rPr>
+                <w:b/>
+              </w:rPr>
+              <w:t>Alternatív forgatókönyv</w:t>
+            </w:r>
+          </w:p>
+        </w:tc>
+        <w:tc>
+          <w:tcPr>
+            <w:tcW w:w="6178" w:type="dxa"/>
+          </w:tcPr>
+          <w:p>
+            <w:r>
+              <w:rPr>
+                <w:b/>
+                <w:bCs/>
+              </w:rPr>
+              <w:t xml:space="preserve">      1.A.1.  </w:t>
+            </w:r>
+            <w:r>
+              <w:t>Ha nincs még meg minden nyersanyag akkor a játékos további nyersanyagokat kell behelyezni a játék megnyeréséhez.</w:t>
+            </w:r>
+          </w:p>
+          <w:p>
+            <w:r>
+              <w:t xml:space="preserve">      </w:t>
+            </w:r>
+            <w:r>
+              <w:rPr>
+                <w:b/>
+                <w:bCs/>
+              </w:rPr>
+              <w:t xml:space="preserve">1.B.1.  </w:t>
+            </w:r>
+            <w:r>
+              <w:t>Ha minden nyersanyag megvan akkor a játékos megépítette a bázist és nyert</w:t>
+            </w:r>
+            <w:r>
+              <w:t>.</w:t>
+            </w:r>
+          </w:p>
+        </w:tc>
+      </w:tr>
+    </w:tbl>
+    <w:p/>
     <w:p>
       <w:pPr>
         <w:pStyle w:val="Cmsor20"/>
       </w:pPr>
       <w:r>
-        <w:t xml:space="preserve">A </w:t>
-      </w:r>
-      <w:proofErr w:type="spellStart"/>
-      <w:r>
-        <w:t>szkeleton</w:t>
-      </w:r>
-      <w:proofErr w:type="spellEnd"/>
-      <w:r>
-        <w:t xml:space="preserve"> kezelői felületének terve, dialógusok</w:t>
+        <w:t>A szkeleton kezelői felületének terve, dialógusok</w:t>
       </w:r>
     </w:p>
     <w:p>
@@ -8045,31 +5840,7 @@
         <w:pStyle w:val="magyarazat"/>
       </w:pPr>
       <w:r>
-        <w:t xml:space="preserve">[A </w:t>
-      </w:r>
-      <w:proofErr w:type="spellStart"/>
-      <w:r>
-        <w:t>szkeleton</w:t>
-      </w:r>
-      <w:proofErr w:type="spellEnd"/>
-      <w:r>
-        <w:t xml:space="preserve"> által elfogadott </w:t>
-      </w:r>
-      <w:proofErr w:type="gramStart"/>
-      <w:r>
-        <w:t>bemenetek ,</w:t>
-      </w:r>
-      <w:proofErr w:type="gramEnd"/>
-      <w:r>
-        <w:t xml:space="preserve"> valamint a szöveges konzolon megjelenő kimenetek. A </w:t>
-      </w:r>
-      <w:proofErr w:type="spellStart"/>
-      <w:r>
-        <w:t>kiemenet</w:t>
-      </w:r>
-      <w:proofErr w:type="spellEnd"/>
-      <w:r>
-        <w:t xml:space="preserve"> formátuma olyan kell legyen, ami alapján a működés összevethető a korábbi szekvencia-diagramokkal.]</w:t>
+        <w:t>[A szkeleton által elfogadott bemenetek , valamint a szöveges konzolon megjelenő kimenetek. A kiemenet formátuma olyan kell legyen, ami alapján a működés összevethető a korábbi szekvencia-diagramokkal.]</w:t>
       </w:r>
     </w:p>
     <w:p/>
@@ -8078,6 +5849,7 @@
         <w:pStyle w:val="Cmsor20"/>
       </w:pPr>
       <w:r>
+        <w:lastRenderedPageBreak/>
         <w:t>Szekvencia diagramok a belső működésre</w:t>
       </w:r>
     </w:p>
@@ -8089,48 +5861,16 @@
         <w:t>[</w:t>
       </w:r>
       <w:r>
-        <w:t xml:space="preserve">A </w:t>
-      </w:r>
-      <w:proofErr w:type="spellStart"/>
-      <w:r>
-        <w:t>szkeletonban</w:t>
-      </w:r>
-      <w:proofErr w:type="spellEnd"/>
-      <w:r>
-        <w:t xml:space="preserve"> implementált szekvenciadiagramok. </w:t>
+        <w:t xml:space="preserve">A szkeletonban implementált szekvenciadiagramok. </w:t>
       </w:r>
       <w:r>
-        <w:t xml:space="preserve">Tipikusan egy </w:t>
-      </w:r>
-      <w:proofErr w:type="spellStart"/>
-      <w:r>
-        <w:t>use-case</w:t>
-      </w:r>
-      <w:proofErr w:type="spellEnd"/>
-      <w:r>
-        <w:t xml:space="preserve"> egy diagram. </w:t>
+        <w:t xml:space="preserve">Tipikusan egy use-case egy diagram. </w:t>
       </w:r>
       <w:r>
-        <w:t xml:space="preserve">Ezek megegyezhetnek a korábban specifikált diagramokkal, de az egyes életvonalakat (lifeline) egyértelműen a </w:t>
-      </w:r>
-      <w:proofErr w:type="spellStart"/>
-      <w:r>
-        <w:t>szkeletonban</w:t>
-      </w:r>
-      <w:proofErr w:type="spellEnd"/>
-      <w:r>
-        <w:t xml:space="preserve"> példányosított objektumokhoz kell tudni kötni.</w:t>
+        <w:t>Ezek megegyezhetnek a korábban specifikált diagramokkal, de az egyes életvonalakat (lifeline) egyértelműen a szkeletonban példányosított objektumokhoz kell tudni kötni.</w:t>
       </w:r>
       <w:r>
-        <w:t xml:space="preserve"> Azt kell megjeleníteni, hogy a </w:t>
-      </w:r>
-      <w:proofErr w:type="spellStart"/>
-      <w:r>
-        <w:t>szkeletonban</w:t>
-      </w:r>
-      <w:proofErr w:type="spellEnd"/>
-      <w:r>
-        <w:t xml:space="preserve"> létrehozott objektumok egymással hogyan fognak kommunikálni.</w:t>
+        <w:t xml:space="preserve"> Azt kell megjeleníteni, hogy a szkeletonban létrehozott objektumok egymással hogyan fognak kommunikálni.</w:t>
       </w:r>
       <w:r>
         <w:t>]</w:t>
@@ -8141,7 +5881,6 @@
         <w:pStyle w:val="Cmsor20"/>
       </w:pPr>
       <w:r>
-        <w:lastRenderedPageBreak/>
         <w:t>Kommunikációs diagramok</w:t>
       </w:r>
     </w:p>
@@ -8150,47 +5889,7 @@
         <w:pStyle w:val="magyarazat"/>
       </w:pPr>
       <w:r>
-        <w:t xml:space="preserve">[A </w:t>
-      </w:r>
-      <w:proofErr w:type="spellStart"/>
-      <w:r>
-        <w:t>szkeletonban</w:t>
-      </w:r>
-      <w:proofErr w:type="spellEnd"/>
-      <w:r>
-        <w:t xml:space="preserve">, az egyes </w:t>
-      </w:r>
-      <w:proofErr w:type="spellStart"/>
-      <w:r>
-        <w:t>szkeleton</w:t>
-      </w:r>
-      <w:proofErr w:type="spellEnd"/>
-      <w:r>
-        <w:t>-</w:t>
-      </w:r>
-      <w:proofErr w:type="spellStart"/>
-      <w:r>
-        <w:t>use</w:t>
-      </w:r>
-      <w:proofErr w:type="spellEnd"/>
-      <w:r>
-        <w:t>-</w:t>
-      </w:r>
-      <w:proofErr w:type="spellStart"/>
-      <w:r>
-        <w:t>case</w:t>
-      </w:r>
-      <w:proofErr w:type="spellEnd"/>
-      <w:r>
-        <w:t xml:space="preserve">-ek futása során létrehozott objektumok és kapcsolataik bemutatására szolgáló diagramok. Ezek alapján valósítják meg a </w:t>
-      </w:r>
-      <w:proofErr w:type="spellStart"/>
-      <w:r>
-        <w:t>szkeleton</w:t>
-      </w:r>
-      <w:proofErr w:type="spellEnd"/>
-      <w:r>
-        <w:t xml:space="preserve"> fejlesztői az inicializáló kódrészleteket.]</w:t>
+        <w:t>[A szkeletonban, az egyes szkeleton-use-case-ek futása során létrehozott objektumok és kapcsolataik bemutatására szolgáló diagramok. Ezek alapján valósítják meg a szkeleton fejlesztői az inicializáló kódrészleteket.]</w:t>
       </w:r>
     </w:p>
     <w:p/>
@@ -8363,23 +6062,7 @@
           </w:p>
           <w:p>
             <w:r>
-              <w:t xml:space="preserve">Döntés: Horváth elkészíti az osztálydiagramot, Oláh </w:t>
-            </w:r>
-            <w:proofErr w:type="gramStart"/>
-            <w:r>
-              <w:t>a</w:t>
-            </w:r>
-            <w:proofErr w:type="gramEnd"/>
-            <w:r>
-              <w:t xml:space="preserve"> </w:t>
-            </w:r>
-            <w:proofErr w:type="spellStart"/>
-            <w:r>
-              <w:t>use-case</w:t>
-            </w:r>
-            <w:proofErr w:type="spellEnd"/>
-            <w:r>
-              <w:t xml:space="preserve"> leírásokat.</w:t>
+              <w:t>Döntés: Horváth elkészíti az osztálydiagramot, Oláh a use-case leírásokat.</w:t>
             </w:r>
           </w:p>
         </w:tc>
@@ -8658,15 +6341,7 @@
       </w:rPr>
     </w:pPr>
     <w:r>
-      <w:t xml:space="preserve">5. </w:t>
-    </w:r>
-    <w:proofErr w:type="spellStart"/>
-    <w:r>
-      <w:t>Szkeleton</w:t>
-    </w:r>
-    <w:proofErr w:type="spellEnd"/>
-    <w:r>
-      <w:t xml:space="preserve"> tervezése</w:t>
+      <w:t>5. Szkeleton tervezése</w:t>
     </w:r>
     <w:r>
       <w:tab/>
@@ -8674,14 +6349,12 @@
     <w:r>
       <w:tab/>
     </w:r>
-    <w:proofErr w:type="spellStart"/>
     <w:r>
       <w:rPr>
         <w:i/>
       </w:rPr>
       <w:t>NASchA</w:t>
     </w:r>
-    <w:proofErr w:type="spellEnd"/>
   </w:p>
   <w:p>
     <w:pPr>
@@ -10668,6 +8341,95 @@
     </w:lvl>
   </w:abstractNum>
   <w:abstractNum w:abstractNumId="21" w15:restartNumberingAfterBreak="0">
+    <w:nsid w:val="5F756375"/>
+    <w:multiLevelType w:val="hybridMultilevel"/>
+    <w:tmpl w:val="B4E08494"/>
+    <w:lvl w:ilvl="0" w:tplc="040E000F">
+      <w:start w:val="1"/>
+      <w:numFmt w:val="decimal"/>
+      <w:lvlText w:val="%1."/>
+      <w:lvlJc w:val="left"/>
+      <w:pPr>
+        <w:ind w:left="720" w:hanging="360"/>
+      </w:pPr>
+      <w:rPr>
+        <w:rFonts w:hint="default"/>
+      </w:rPr>
+    </w:lvl>
+    <w:lvl w:ilvl="1" w:tplc="040E0019" w:tentative="1">
+      <w:start w:val="1"/>
+      <w:numFmt w:val="lowerLetter"/>
+      <w:lvlText w:val="%2."/>
+      <w:lvlJc w:val="left"/>
+      <w:pPr>
+        <w:ind w:left="1440" w:hanging="360"/>
+      </w:pPr>
+    </w:lvl>
+    <w:lvl w:ilvl="2" w:tplc="040E001B" w:tentative="1">
+      <w:start w:val="1"/>
+      <w:numFmt w:val="lowerRoman"/>
+      <w:lvlText w:val="%3."/>
+      <w:lvlJc w:val="right"/>
+      <w:pPr>
+        <w:ind w:left="2160" w:hanging="180"/>
+      </w:pPr>
+    </w:lvl>
+    <w:lvl w:ilvl="3" w:tplc="040E000F" w:tentative="1">
+      <w:start w:val="1"/>
+      <w:numFmt w:val="decimal"/>
+      <w:lvlText w:val="%4."/>
+      <w:lvlJc w:val="left"/>
+      <w:pPr>
+        <w:ind w:left="2880" w:hanging="360"/>
+      </w:pPr>
+    </w:lvl>
+    <w:lvl w:ilvl="4" w:tplc="040E0019" w:tentative="1">
+      <w:start w:val="1"/>
+      <w:numFmt w:val="lowerLetter"/>
+      <w:lvlText w:val="%5."/>
+      <w:lvlJc w:val="left"/>
+      <w:pPr>
+        <w:ind w:left="3600" w:hanging="360"/>
+      </w:pPr>
+    </w:lvl>
+    <w:lvl w:ilvl="5" w:tplc="040E001B" w:tentative="1">
+      <w:start w:val="1"/>
+      <w:numFmt w:val="lowerRoman"/>
+      <w:lvlText w:val="%6."/>
+      <w:lvlJc w:val="right"/>
+      <w:pPr>
+        <w:ind w:left="4320" w:hanging="180"/>
+      </w:pPr>
+    </w:lvl>
+    <w:lvl w:ilvl="6" w:tplc="040E000F" w:tentative="1">
+      <w:start w:val="1"/>
+      <w:numFmt w:val="decimal"/>
+      <w:lvlText w:val="%7."/>
+      <w:lvlJc w:val="left"/>
+      <w:pPr>
+        <w:ind w:left="5040" w:hanging="360"/>
+      </w:pPr>
+    </w:lvl>
+    <w:lvl w:ilvl="7" w:tplc="040E0019" w:tentative="1">
+      <w:start w:val="1"/>
+      <w:numFmt w:val="lowerLetter"/>
+      <w:lvlText w:val="%8."/>
+      <w:lvlJc w:val="left"/>
+      <w:pPr>
+        <w:ind w:left="5760" w:hanging="360"/>
+      </w:pPr>
+    </w:lvl>
+    <w:lvl w:ilvl="8" w:tplc="040E001B" w:tentative="1">
+      <w:start w:val="1"/>
+      <w:numFmt w:val="lowerRoman"/>
+      <w:lvlText w:val="%9."/>
+      <w:lvlJc w:val="right"/>
+      <w:pPr>
+        <w:ind w:left="6480" w:hanging="180"/>
+      </w:pPr>
+    </w:lvl>
+  </w:abstractNum>
+  <w:abstractNum w:abstractNumId="22" w15:restartNumberingAfterBreak="0">
     <w:nsid w:val="60847C04"/>
     <w:multiLevelType w:val="hybridMultilevel"/>
     <w:tmpl w:val="93C46D90"/>
@@ -10756,7 +8518,7 @@
       </w:pPr>
     </w:lvl>
   </w:abstractNum>
-  <w:abstractNum w:abstractNumId="22" w15:restartNumberingAfterBreak="0">
+  <w:abstractNum w:abstractNumId="23" w15:restartNumberingAfterBreak="0">
     <w:nsid w:val="657453F5"/>
     <w:multiLevelType w:val="hybridMultilevel"/>
     <w:tmpl w:val="90DAA274"/>
@@ -10846,7 +8608,7 @@
       </w:pPr>
     </w:lvl>
   </w:abstractNum>
-  <w:abstractNum w:abstractNumId="23" w15:restartNumberingAfterBreak="0">
+  <w:abstractNum w:abstractNumId="24" w15:restartNumberingAfterBreak="0">
     <w:nsid w:val="66E8113E"/>
     <w:multiLevelType w:val="hybridMultilevel"/>
     <w:tmpl w:val="AE4656E4"/>
@@ -10935,7 +8697,7 @@
       </w:pPr>
     </w:lvl>
   </w:abstractNum>
-  <w:abstractNum w:abstractNumId="24" w15:restartNumberingAfterBreak="0">
+  <w:abstractNum w:abstractNumId="25" w15:restartNumberingAfterBreak="0">
     <w:nsid w:val="683622D3"/>
     <w:multiLevelType w:val="hybridMultilevel"/>
     <w:tmpl w:val="D8803FEA"/>
@@ -11024,7 +8786,7 @@
       </w:pPr>
     </w:lvl>
   </w:abstractNum>
-  <w:abstractNum w:abstractNumId="25" w15:restartNumberingAfterBreak="0">
+  <w:abstractNum w:abstractNumId="26" w15:restartNumberingAfterBreak="0">
     <w:nsid w:val="6D412C8E"/>
     <w:multiLevelType w:val="hybridMultilevel"/>
     <w:tmpl w:val="236E8DA8"/>
@@ -11113,7 +8875,7 @@
       </w:pPr>
     </w:lvl>
   </w:abstractNum>
-  <w:abstractNum w:abstractNumId="26" w15:restartNumberingAfterBreak="0">
+  <w:abstractNum w:abstractNumId="27" w15:restartNumberingAfterBreak="0">
     <w:nsid w:val="733E51C3"/>
     <w:multiLevelType w:val="hybridMultilevel"/>
     <w:tmpl w:val="6EFEA9C2"/>
@@ -11203,7 +8965,7 @@
       </w:pPr>
     </w:lvl>
   </w:abstractNum>
-  <w:abstractNum w:abstractNumId="27" w15:restartNumberingAfterBreak="0">
+  <w:abstractNum w:abstractNumId="28" w15:restartNumberingAfterBreak="0">
     <w:nsid w:val="73E572B2"/>
     <w:multiLevelType w:val="hybridMultilevel"/>
     <w:tmpl w:val="94121AF4"/>
@@ -11292,7 +9054,7 @@
       </w:pPr>
     </w:lvl>
   </w:abstractNum>
-  <w:abstractNum w:abstractNumId="28" w15:restartNumberingAfterBreak="0">
+  <w:abstractNum w:abstractNumId="29" w15:restartNumberingAfterBreak="0">
     <w:nsid w:val="775A042E"/>
     <w:multiLevelType w:val="multilevel"/>
     <w:tmpl w:val="7EF04E60"/>
@@ -11441,7 +9203,7 @@
       </w:rPr>
     </w:lvl>
   </w:abstractNum>
-  <w:abstractNum w:abstractNumId="29" w15:restartNumberingAfterBreak="0">
+  <w:abstractNum w:abstractNumId="30" w15:restartNumberingAfterBreak="0">
     <w:nsid w:val="7EA30890"/>
     <w:multiLevelType w:val="hybridMultilevel"/>
     <w:tmpl w:val="37A05726"/>
@@ -11534,7 +9296,7 @@
     <w:abstractNumId w:val="5"/>
   </w:num>
   <w:num w:numId="2">
-    <w:abstractNumId w:val="28"/>
+    <w:abstractNumId w:val="29"/>
   </w:num>
   <w:num w:numId="3">
     <w:abstractNumId w:val="8"/>
@@ -11543,10 +9305,10 @@
     <w:abstractNumId w:val="12"/>
   </w:num>
   <w:num w:numId="5">
-    <w:abstractNumId w:val="23"/>
+    <w:abstractNumId w:val="24"/>
   </w:num>
   <w:num w:numId="6">
-    <w:abstractNumId w:val="24"/>
+    <w:abstractNumId w:val="25"/>
   </w:num>
   <w:num w:numId="7">
     <w:abstractNumId w:val="10"/>
@@ -11555,7 +9317,7 @@
     <w:abstractNumId w:val="13"/>
   </w:num>
   <w:num w:numId="9">
-    <w:abstractNumId w:val="29"/>
+    <w:abstractNumId w:val="30"/>
   </w:num>
   <w:num w:numId="10">
     <w:abstractNumId w:val="6"/>
@@ -11576,22 +9338,22 @@
     <w:abstractNumId w:val="16"/>
   </w:num>
   <w:num w:numId="16">
-    <w:abstractNumId w:val="21"/>
+    <w:abstractNumId w:val="22"/>
   </w:num>
   <w:num w:numId="17">
     <w:abstractNumId w:val="17"/>
   </w:num>
   <w:num w:numId="18">
-    <w:abstractNumId w:val="25"/>
+    <w:abstractNumId w:val="26"/>
   </w:num>
   <w:num w:numId="19">
     <w:abstractNumId w:val="7"/>
   </w:num>
   <w:num w:numId="20">
-    <w:abstractNumId w:val="26"/>
+    <w:abstractNumId w:val="27"/>
   </w:num>
   <w:num w:numId="21">
-    <w:abstractNumId w:val="27"/>
+    <w:abstractNumId w:val="28"/>
   </w:num>
   <w:num w:numId="22">
     <w:abstractNumId w:val="11"/>
@@ -11612,13 +9374,16 @@
     <w:abstractNumId w:val="2"/>
   </w:num>
   <w:num w:numId="28">
-    <w:abstractNumId w:val="22"/>
+    <w:abstractNumId w:val="23"/>
   </w:num>
   <w:num w:numId="29">
     <w:abstractNumId w:val="1"/>
   </w:num>
   <w:num w:numId="30">
     <w:abstractNumId w:val="18"/>
+  </w:num>
+  <w:num w:numId="31">
+    <w:abstractNumId w:val="21"/>
   </w:num>
 </w:numbering>
 </file>
@@ -11650,6 +9415,50 @@
     <w:lsdException w:name="Subtitle" w:qFormat="1"/>
     <w:lsdException w:name="Strong" w:qFormat="1"/>
     <w:lsdException w:name="Emphasis" w:qFormat="1"/>
+    <w:lsdException w:name="Normal Table" w:semiHidden="1" w:unhideWhenUsed="1"/>
+    <w:lsdException w:name="Table Simple 1" w:semiHidden="1" w:unhideWhenUsed="1"/>
+    <w:lsdException w:name="Table Simple 2" w:semiHidden="1" w:unhideWhenUsed="1"/>
+    <w:lsdException w:name="Table Simple 3" w:semiHidden="1" w:unhideWhenUsed="1"/>
+    <w:lsdException w:name="Table Classic 1" w:semiHidden="1" w:unhideWhenUsed="1"/>
+    <w:lsdException w:name="Table Classic 2" w:semiHidden="1" w:unhideWhenUsed="1"/>
+    <w:lsdException w:name="Table Classic 3" w:semiHidden="1" w:unhideWhenUsed="1"/>
+    <w:lsdException w:name="Table Classic 4" w:semiHidden="1" w:unhideWhenUsed="1"/>
+    <w:lsdException w:name="Table Colorful 1" w:semiHidden="1" w:unhideWhenUsed="1"/>
+    <w:lsdException w:name="Table Colorful 2" w:semiHidden="1" w:unhideWhenUsed="1"/>
+    <w:lsdException w:name="Table Colorful 3" w:semiHidden="1" w:unhideWhenUsed="1"/>
+    <w:lsdException w:name="Table Columns 1" w:semiHidden="1" w:unhideWhenUsed="1"/>
+    <w:lsdException w:name="Table Columns 2" w:semiHidden="1" w:unhideWhenUsed="1"/>
+    <w:lsdException w:name="Table Columns 3" w:semiHidden="1" w:unhideWhenUsed="1"/>
+    <w:lsdException w:name="Table Columns 4" w:semiHidden="1" w:unhideWhenUsed="1"/>
+    <w:lsdException w:name="Table Columns 5" w:semiHidden="1" w:unhideWhenUsed="1"/>
+    <w:lsdException w:name="Table Grid 1" w:semiHidden="1" w:unhideWhenUsed="1"/>
+    <w:lsdException w:name="Table Grid 2" w:semiHidden="1" w:unhideWhenUsed="1"/>
+    <w:lsdException w:name="Table Grid 3" w:semiHidden="1" w:unhideWhenUsed="1"/>
+    <w:lsdException w:name="Table Grid 4" w:semiHidden="1" w:unhideWhenUsed="1"/>
+    <w:lsdException w:name="Table Grid 5" w:semiHidden="1" w:unhideWhenUsed="1"/>
+    <w:lsdException w:name="Table Grid 6" w:semiHidden="1" w:unhideWhenUsed="1"/>
+    <w:lsdException w:name="Table Grid 7" w:semiHidden="1" w:unhideWhenUsed="1"/>
+    <w:lsdException w:name="Table Grid 8" w:semiHidden="1" w:unhideWhenUsed="1"/>
+    <w:lsdException w:name="Table List 1" w:semiHidden="1" w:unhideWhenUsed="1"/>
+    <w:lsdException w:name="Table List 2" w:semiHidden="1" w:unhideWhenUsed="1"/>
+    <w:lsdException w:name="Table List 3" w:semiHidden="1" w:unhideWhenUsed="1"/>
+    <w:lsdException w:name="Table List 4" w:semiHidden="1" w:unhideWhenUsed="1"/>
+    <w:lsdException w:name="Table List 5" w:semiHidden="1" w:unhideWhenUsed="1"/>
+    <w:lsdException w:name="Table List 6" w:semiHidden="1" w:unhideWhenUsed="1"/>
+    <w:lsdException w:name="Table List 7" w:semiHidden="1" w:unhideWhenUsed="1"/>
+    <w:lsdException w:name="Table List 8" w:semiHidden="1" w:unhideWhenUsed="1"/>
+    <w:lsdException w:name="Table 3D effects 1" w:semiHidden="1" w:unhideWhenUsed="1"/>
+    <w:lsdException w:name="Table 3D effects 2" w:semiHidden="1" w:unhideWhenUsed="1"/>
+    <w:lsdException w:name="Table 3D effects 3" w:semiHidden="1" w:unhideWhenUsed="1"/>
+    <w:lsdException w:name="Table Contemporary" w:semiHidden="1" w:unhideWhenUsed="1"/>
+    <w:lsdException w:name="Table Elegant" w:semiHidden="1" w:unhideWhenUsed="1"/>
+    <w:lsdException w:name="Table Professional" w:semiHidden="1" w:unhideWhenUsed="1"/>
+    <w:lsdException w:name="Table Subtle 1" w:semiHidden="1" w:unhideWhenUsed="1"/>
+    <w:lsdException w:name="Table Subtle 2" w:semiHidden="1" w:unhideWhenUsed="1"/>
+    <w:lsdException w:name="Table Web 1" w:semiHidden="1" w:unhideWhenUsed="1"/>
+    <w:lsdException w:name="Table Web 2" w:semiHidden="1" w:unhideWhenUsed="1"/>
+    <w:lsdException w:name="Table Web 3" w:semiHidden="1" w:unhideWhenUsed="1"/>
+    <w:lsdException w:name="Table Theme" w:semiHidden="1" w:unhideWhenUsed="1"/>
     <w:lsdException w:name="Placeholder Text" w:semiHidden="1" w:uiPriority="99"/>
     <w:lsdException w:name="No Spacing" w:uiPriority="1" w:qFormat="1"/>
     <w:lsdException w:name="Light Shading" w:uiPriority="60"/>
@@ -12074,11 +9883,15 @@
   </w:style>
   <w:style w:type="character" w:default="1" w:styleId="Bekezdsalapbettpusa">
     <w:name w:val="Default Paragraph Font"/>
+    <w:uiPriority w:val="1"/>
     <w:semiHidden/>
+    <w:unhideWhenUsed/>
   </w:style>
   <w:style w:type="table" w:default="1" w:styleId="Normltblzat">
     <w:name w:val="Normal Table"/>
+    <w:uiPriority w:val="99"/>
     <w:semiHidden/>
+    <w:unhideWhenUsed/>
     <w:tblPr>
       <w:tblInd w:w="0" w:type="dxa"/>
       <w:tblCellMar>
@@ -12091,7 +9904,9 @@
   </w:style>
   <w:style w:type="numbering" w:default="1" w:styleId="Nemlista">
     <w:name w:val="No List"/>
+    <w:uiPriority w:val="99"/>
     <w:semiHidden/>
+    <w:unhideWhenUsed/>
   </w:style>
   <w:style w:type="paragraph" w:customStyle="1" w:styleId="magyarazat">
     <w:name w:val="magyarazat"/>
